--- a/Complete workflow.docx
+++ b/Complete workflow.docx
@@ -814,6 +814,1535 @@
           <w:bCs/>
         </w:rPr>
       </w:pPr>
+      <w:bookmarkStart w:id="0" w:name="OLE_LINK1"/>
+      <w:r>
+        <w:rPr>
+          <w:b/>
+          <w:bCs/>
+        </w:rPr>
+        <w:t>Phase 3: Recipe-Based Repair (OpenRewrite)</w:t>
+      </w:r>
+    </w:p>
+    <w:p>
+      <w:pPr>
+        <w:rPr>
+          <w:b/>
+          <w:bCs/>
+        </w:rPr>
+      </w:pPr>
+      <w:r>
+        <w:rPr>
+          <w:b/>
+          <w:bCs/>
+          <w:i/>
+          <w:iCs/>
+        </w:rPr>
+        <w:t xml:space="preserve">Executes BEFORE the </w:t>
+      </w:r>
+      <w:r>
+        <w:rPr>
+          <w:b/>
+          <w:bCs/>
+          <w:i/>
+          <w:iCs/>
+        </w:rPr>
+        <w:t>AI repair</w:t>
+      </w:r>
+      <w:r>
+        <w:rPr>
+          <w:b/>
+          <w:bCs/>
+          <w:i/>
+          <w:iCs/>
+        </w:rPr>
+        <w:t xml:space="preserve"> agent - attempts automated fixes using OpenRewrite recipes</w:t>
+      </w:r>
+    </w:p>
+    <w:p>
+      <w:pPr>
+        <w:rPr>
+          <w:b/>
+          <w:bCs/>
+        </w:rPr>
+      </w:pPr>
+      <w:r>
+        <w:rPr>
+          <w:b/>
+          <w:bCs/>
+        </w:rPr>
+        <w:lastRenderedPageBreak/>
+        <w:t>Step 3.1: Recipe Orchestrator Initialization</w:t>
+      </w:r>
+    </w:p>
+    <w:p>
+      <w:pPr>
+        <w:numPr>
+          <w:ilvl w:val="0"/>
+          <w:numId w:val="26"/>
+        </w:numPr>
+        <w:rPr>
+          <w:b/>
+          <w:bCs/>
+        </w:rPr>
+      </w:pPr>
+      <w:r>
+        <w:rPr>
+          <w:b/>
+          <w:bCs/>
+        </w:rPr>
+        <w:t>Component: Recipe Orchestrator at </w:t>
+      </w:r>
+      <w:hyperlink r:id="rId15" w:history="1">
+        <w:r>
+          <w:rPr>
+            <w:rStyle w:val="Hyperlink"/>
+            <w:b/>
+            <w:bCs/>
+          </w:rPr>
+          <w:t>recipe_orchestrator.py:18</w:t>
+        </w:r>
+      </w:hyperlink>
+    </w:p>
+    <w:p>
+      <w:pPr>
+        <w:numPr>
+          <w:ilvl w:val="0"/>
+          <w:numId w:val="26"/>
+        </w:numPr>
+        <w:rPr>
+          <w:b/>
+          <w:bCs/>
+        </w:rPr>
+      </w:pPr>
+      <w:r>
+        <w:rPr>
+          <w:b/>
+          <w:bCs/>
+        </w:rPr>
+        <w:t>LLM: Groq/Llama-3.3-70b via Recipe Service at </w:t>
+      </w:r>
+      <w:hyperlink r:id="rId16" w:history="1">
+        <w:r>
+          <w:rPr>
+            <w:rStyle w:val="Hyperlink"/>
+            <w:b/>
+            <w:bCs/>
+          </w:rPr>
+          <w:t>recipe_service.py:22-28</w:t>
+        </w:r>
+      </w:hyperlink>
+    </w:p>
+    <w:p>
+      <w:pPr>
+        <w:numPr>
+          <w:ilvl w:val="0"/>
+          <w:numId w:val="26"/>
+        </w:numPr>
+        <w:rPr>
+          <w:b/>
+          <w:bCs/>
+        </w:rPr>
+      </w:pPr>
+      <w:r>
+        <w:rPr>
+          <w:b/>
+          <w:bCs/>
+        </w:rPr>
+        <w:t>Purpose: Analyzes breaking changes and determines if OpenRewrite recipes can fix them</w:t>
+      </w:r>
+    </w:p>
+    <w:p>
+      <w:pPr>
+        <w:rPr>
+          <w:b/>
+          <w:bCs/>
+        </w:rPr>
+      </w:pPr>
+      <w:r>
+        <w:rPr>
+          <w:b/>
+          <w:bCs/>
+        </w:rPr>
+        <w:t>Step 3.2: Breaking Change Analysis</w:t>
+      </w:r>
+    </w:p>
+    <w:p>
+      <w:pPr>
+        <w:rPr>
+          <w:b/>
+          <w:bCs/>
+        </w:rPr>
+      </w:pPr>
+      <w:r>
+        <w:rPr>
+          <w:b/>
+          <w:bCs/>
+        </w:rPr>
+        <w:t>Input Collection:</w:t>
+      </w:r>
+    </w:p>
+    <w:p>
+      <w:pPr>
+        <w:numPr>
+          <w:ilvl w:val="0"/>
+          <w:numId w:val="27"/>
+        </w:numPr>
+        <w:rPr>
+          <w:b/>
+          <w:bCs/>
+        </w:rPr>
+      </w:pPr>
+      <w:r>
+        <w:rPr>
+          <w:b/>
+          <w:bCs/>
+        </w:rPr>
+        <w:t>Git diff of pom.xml showing dependency changes</w:t>
+      </w:r>
+    </w:p>
+    <w:p>
+      <w:pPr>
+        <w:numPr>
+          <w:ilvl w:val="0"/>
+          <w:numId w:val="27"/>
+        </w:numPr>
+        <w:rPr>
+          <w:b/>
+          <w:bCs/>
+        </w:rPr>
+      </w:pPr>
+      <w:r>
+        <w:rPr>
+          <w:b/>
+          <w:bCs/>
+        </w:rPr>
+        <w:t>Maven compilation error output</w:t>
+      </w:r>
+    </w:p>
+    <w:p>
+      <w:pPr>
+        <w:numPr>
+          <w:ilvl w:val="0"/>
+          <w:numId w:val="27"/>
+        </w:numPr>
+        <w:rPr>
+          <w:b/>
+          <w:bCs/>
+        </w:rPr>
+      </w:pPr>
+      <w:r>
+        <w:rPr>
+          <w:b/>
+          <w:bCs/>
+        </w:rPr>
+        <w:t>Full pom.xml content for additional context</w:t>
+      </w:r>
+    </w:p>
+    <w:p>
+      <w:pPr>
+        <w:rPr>
+          <w:b/>
+          <w:bCs/>
+        </w:rPr>
+      </w:pPr>
+      <w:r>
+        <w:rPr>
+          <w:b/>
+          <w:bCs/>
+        </w:rPr>
+        <w:t>LLM Analysis Process (</w:t>
+      </w:r>
+      <w:hyperlink r:id="rId17" w:history="1">
+        <w:r>
+          <w:rPr>
+            <w:rStyle w:val="Hyperlink"/>
+            <w:b/>
+            <w:bCs/>
+          </w:rPr>
+          <w:t>recipe_service.py:48-150</w:t>
+        </w:r>
+      </w:hyperlink>
+      <w:r>
+        <w:rPr>
+          <w:b/>
+          <w:bCs/>
+        </w:rPr>
+        <w:t>):</w:t>
+      </w:r>
+    </w:p>
+    <w:p>
+      <w:pPr>
+        <w:numPr>
+          <w:ilvl w:val="0"/>
+          <w:numId w:val="28"/>
+        </w:numPr>
+        <w:rPr>
+          <w:b/>
+          <w:bCs/>
+        </w:rPr>
+      </w:pPr>
+      <w:r>
+        <w:rPr>
+          <w:b/>
+          <w:bCs/>
+        </w:rPr>
+        <w:t>Loads catalog of available OpenRewrite recipes from </w:t>
+      </w:r>
+      <w:hyperlink r:id="rId18" w:history="1">
+        <w:r>
+          <w:rPr>
+            <w:rStyle w:val="Hyperlink"/>
+            <w:b/>
+            <w:bCs/>
+          </w:rPr>
+          <w:t>recipes.json</w:t>
+        </w:r>
+      </w:hyperlink>
+    </w:p>
+    <w:p>
+      <w:pPr>
+        <w:numPr>
+          <w:ilvl w:val="0"/>
+          <w:numId w:val="28"/>
+        </w:numPr>
+        <w:rPr>
+          <w:b/>
+          <w:bCs/>
+        </w:rPr>
+      </w:pPr>
+      <w:r>
+        <w:rPr>
+          <w:b/>
+          <w:bCs/>
+        </w:rPr>
+        <w:t>LLM configured as "Java dependency migration specialist"</w:t>
+      </w:r>
+    </w:p>
+    <w:p>
+      <w:pPr>
+        <w:numPr>
+          <w:ilvl w:val="0"/>
+          <w:numId w:val="28"/>
+        </w:numPr>
+        <w:rPr>
+          <w:b/>
+          <w:bCs/>
+        </w:rPr>
+      </w:pPr>
+      <w:r>
+        <w:rPr>
+          <w:b/>
+          <w:bCs/>
+        </w:rPr>
+        <w:t>Analyzes the breaking change against known recipe capabilities</w:t>
+      </w:r>
+    </w:p>
+    <w:p>
+      <w:pPr>
+        <w:numPr>
+          <w:ilvl w:val="0"/>
+          <w:numId w:val="28"/>
+        </w:numPr>
+        <w:rPr>
+          <w:b/>
+          <w:bCs/>
+        </w:rPr>
+      </w:pPr>
+      <w:r>
+        <w:rPr>
+          <w:b/>
+          <w:bCs/>
+        </w:rPr>
+        <w:t>Critical Decision Rules:</w:t>
+      </w:r>
+    </w:p>
+    <w:p>
+      <w:pPr>
+        <w:numPr>
+          <w:ilvl w:val="1"/>
+          <w:numId w:val="28"/>
+        </w:numPr>
+        <w:rPr>
+          <w:b/>
+          <w:bCs/>
+        </w:rPr>
+      </w:pPr>
+      <w:r>
+        <w:rPr>
+          <w:b/>
+          <w:bCs/>
+        </w:rPr>
+        <w:t>Prefer Maven recipes that work on broken projects</w:t>
+      </w:r>
+    </w:p>
+    <w:p>
+      <w:pPr>
+        <w:numPr>
+          <w:ilvl w:val="1"/>
+          <w:numId w:val="28"/>
+        </w:numPr>
+        <w:rPr>
+          <w:b/>
+          <w:bCs/>
+        </w:rPr>
+      </w:pPr>
+      <w:r>
+        <w:rPr>
+          <w:b/>
+          <w:bCs/>
+        </w:rPr>
+        <w:t>Ensure version strings are exact (Maven Central requirement)</w:t>
+      </w:r>
+    </w:p>
+    <w:p>
+      <w:pPr>
+        <w:numPr>
+          <w:ilvl w:val="1"/>
+          <w:numId w:val="28"/>
+        </w:numPr>
+        <w:rPr>
+          <w:b/>
+          <w:bCs/>
+        </w:rPr>
+      </w:pPr>
+      <w:r>
+        <w:rPr>
+          <w:b/>
+          <w:bCs/>
+        </w:rPr>
+        <w:t>Avoid parameters that require Java source parsing on broken projects</w:t>
+      </w:r>
+    </w:p>
+    <w:p>
+      <w:pPr>
+        <w:numPr>
+          <w:ilvl w:val="1"/>
+          <w:numId w:val="28"/>
+        </w:numPr>
+        <w:rPr>
+          <w:b/>
+          <w:bCs/>
+        </w:rPr>
+      </w:pPr>
+      <w:r>
+        <w:rPr>
+          <w:b/>
+          <w:bCs/>
+        </w:rPr>
+        <w:t>Can select multiple recipes to address complex issues</w:t>
+      </w:r>
+    </w:p>
+    <w:p>
+      <w:pPr>
+        <w:rPr>
+          <w:b/>
+          <w:bCs/>
+        </w:rPr>
+      </w:pPr>
+      <w:r>
+        <w:rPr>
+          <w:b/>
+          <w:bCs/>
+        </w:rPr>
+        <w:t>Decision Output Structure:</w:t>
+      </w:r>
+    </w:p>
+    <w:p>
+      <w:pPr>
+        <w:numPr>
+          <w:ilvl w:val="0"/>
+          <w:numId w:val="29"/>
+        </w:numPr>
+        <w:rPr>
+          <w:b/>
+          <w:bCs/>
+        </w:rPr>
+      </w:pPr>
+      <w:r>
+        <w:rPr>
+          <w:b/>
+          <w:bCs/>
+        </w:rPr>
+        <w:t>Boolean flag indicating if recipes can handle this issue</w:t>
+      </w:r>
+    </w:p>
+    <w:p>
+      <w:pPr>
+        <w:numPr>
+          <w:ilvl w:val="0"/>
+          <w:numId w:val="29"/>
+        </w:numPr>
+        <w:rPr>
+          <w:b/>
+          <w:bCs/>
+        </w:rPr>
+      </w:pPr>
+      <w:r>
+        <w:rPr>
+          <w:b/>
+          <w:bCs/>
+        </w:rPr>
+        <w:t>Detailed reasoning explaining the root cause and fix strategy</w:t>
+      </w:r>
+    </w:p>
+    <w:p>
+      <w:pPr>
+        <w:numPr>
+          <w:ilvl w:val="0"/>
+          <w:numId w:val="29"/>
+        </w:numPr>
+        <w:rPr>
+          <w:b/>
+          <w:bCs/>
+        </w:rPr>
+      </w:pPr>
+      <w:r>
+        <w:rPr>
+          <w:b/>
+          <w:bCs/>
+        </w:rPr>
+        <w:t>Custom recipe name for this specific fix</w:t>
+      </w:r>
+    </w:p>
+    <w:p>
+      <w:pPr>
+        <w:numPr>
+          <w:ilvl w:val="0"/>
+          <w:numId w:val="29"/>
+        </w:numPr>
+        <w:rPr>
+          <w:b/>
+          <w:bCs/>
+        </w:rPr>
+      </w:pPr>
+      <w:r>
+        <w:rPr>
+          <w:b/>
+          <w:bCs/>
+        </w:rPr>
+        <w:t>List of selected OpenRewrite recipes with their configured arguments</w:t>
+      </w:r>
+    </w:p>
+    <w:p>
+      <w:pPr>
+        <w:rPr>
+          <w:b/>
+          <w:bCs/>
+        </w:rPr>
+      </w:pPr>
+      <w:r>
+        <w:rPr>
+          <w:b/>
+          <w:bCs/>
+        </w:rPr>
+        <w:t>Step 3.3: Recipe Selection &amp; Available Recipes</w:t>
+      </w:r>
+    </w:p>
+    <w:p>
+      <w:pPr>
+        <w:rPr>
+          <w:b/>
+          <w:bCs/>
+        </w:rPr>
+      </w:pPr>
+      <w:r>
+        <w:rPr>
+          <w:b/>
+          <w:bCs/>
+        </w:rPr>
+        <w:t>Step 3.4: Recipe Generation &amp; Configuration</w:t>
+      </w:r>
+    </w:p>
+    <w:p>
+      <w:pPr>
+        <w:rPr>
+          <w:b/>
+          <w:bCs/>
+        </w:rPr>
+      </w:pPr>
+      <w:r>
+        <w:rPr>
+          <w:b/>
+          <w:bCs/>
+        </w:rPr>
+        <w:t>Version Normalization (</w:t>
+      </w:r>
+      <w:hyperlink r:id="rId19" w:history="1">
+        <w:r>
+          <w:rPr>
+            <w:rStyle w:val="Hyperlink"/>
+            <w:b/>
+            <w:bCs/>
+          </w:rPr>
+          <w:t>recipe_orchestrator.py:75-120</w:t>
+        </w:r>
+      </w:hyperlink>
+      <w:r>
+        <w:rPr>
+          <w:b/>
+          <w:bCs/>
+        </w:rPr>
+        <w:t>):</w:t>
+      </w:r>
+    </w:p>
+    <w:p>
+      <w:pPr>
+        <w:numPr>
+          <w:ilvl w:val="0"/>
+          <w:numId w:val="32"/>
+        </w:numPr>
+        <w:rPr>
+          <w:b/>
+          <w:bCs/>
+        </w:rPr>
+      </w:pPr>
+      <w:r>
+        <w:rPr>
+          <w:b/>
+          <w:bCs/>
+        </w:rPr>
+        <w:t>Corrects incomplete version numbers provided by LLM</w:t>
+      </w:r>
+    </w:p>
+    <w:p>
+      <w:pPr>
+        <w:numPr>
+          <w:ilvl w:val="0"/>
+          <w:numId w:val="32"/>
+        </w:numPr>
+        <w:rPr>
+          <w:b/>
+          <w:bCs/>
+        </w:rPr>
+      </w:pPr>
+      <w:r>
+        <w:rPr>
+          <w:b/>
+          <w:bCs/>
+        </w:rPr>
+        <w:lastRenderedPageBreak/>
+        <w:t>Uses known version mappings for common dependencies</w:t>
+      </w:r>
+    </w:p>
+    <w:p>
+      <w:pPr>
+        <w:numPr>
+          <w:ilvl w:val="0"/>
+          <w:numId w:val="32"/>
+        </w:numPr>
+        <w:rPr>
+          <w:b/>
+          <w:bCs/>
+        </w:rPr>
+      </w:pPr>
+      <w:r>
+        <w:rPr>
+          <w:b/>
+          <w:bCs/>
+        </w:rPr>
+        <w:t>Critical Safety Check: Maven Central requires exact version strings - incomplete versions cause resolution failures</w:t>
+      </w:r>
+    </w:p>
+    <w:p>
+      <w:pPr>
+        <w:numPr>
+          <w:ilvl w:val="0"/>
+          <w:numId w:val="32"/>
+        </w:numPr>
+        <w:rPr>
+          <w:b/>
+          <w:bCs/>
+        </w:rPr>
+      </w:pPr>
+      <w:r>
+        <w:rPr>
+          <w:b/>
+          <w:bCs/>
+        </w:rPr>
+        <w:t>Example corrections: "1.16" becomes "1.16.1" for commons-codec</w:t>
+      </w:r>
+    </w:p>
+    <w:p>
+      <w:pPr>
+        <w:rPr>
+          <w:b/>
+          <w:bCs/>
+        </w:rPr>
+      </w:pPr>
+      <w:r>
+        <w:rPr>
+          <w:b/>
+          <w:bCs/>
+        </w:rPr>
+        <w:t>Recipe File Generation (</w:t>
+      </w:r>
+      <w:hyperlink r:id="rId20" w:history="1">
+        <w:r>
+          <w:rPr>
+            <w:rStyle w:val="Hyperlink"/>
+            <w:b/>
+            <w:bCs/>
+          </w:rPr>
+          <w:t>recipe_generator.py:28-68</w:t>
+        </w:r>
+      </w:hyperlink>
+      <w:r>
+        <w:rPr>
+          <w:b/>
+          <w:bCs/>
+        </w:rPr>
+        <w:t>):</w:t>
+      </w:r>
+    </w:p>
+    <w:p>
+      <w:pPr>
+        <w:numPr>
+          <w:ilvl w:val="0"/>
+          <w:numId w:val="33"/>
+        </w:numPr>
+        <w:rPr>
+          <w:b/>
+          <w:bCs/>
+        </w:rPr>
+      </w:pPr>
+      <w:r>
+        <w:rPr>
+          <w:b/>
+          <w:bCs/>
+        </w:rPr>
+        <w:t>Creates rewrite.yaml file with custom recipe definition</w:t>
+      </w:r>
+    </w:p>
+    <w:p>
+      <w:pPr>
+        <w:numPr>
+          <w:ilvl w:val="0"/>
+          <w:numId w:val="33"/>
+        </w:numPr>
+        <w:rPr>
+          <w:b/>
+          <w:bCs/>
+        </w:rPr>
+      </w:pPr>
+      <w:r>
+        <w:rPr>
+          <w:b/>
+          <w:bCs/>
+        </w:rPr>
+        <w:t>Adds rewrite-maven-plugin to pom.xml build section</w:t>
+      </w:r>
+    </w:p>
+    <w:p>
+      <w:pPr>
+        <w:numPr>
+          <w:ilvl w:val="0"/>
+          <w:numId w:val="33"/>
+        </w:numPr>
+        <w:rPr>
+          <w:b/>
+          <w:bCs/>
+        </w:rPr>
+      </w:pPr>
+      <w:r>
+        <w:rPr>
+          <w:b/>
+          <w:bCs/>
+        </w:rPr>
+        <w:t>Configures all recipe arguments with normalized values</w:t>
+      </w:r>
+    </w:p>
+    <w:p>
+      <w:pPr>
+        <w:numPr>
+          <w:ilvl w:val="0"/>
+          <w:numId w:val="33"/>
+        </w:numPr>
+        <w:rPr>
+          <w:b/>
+          <w:bCs/>
+        </w:rPr>
+      </w:pPr>
+      <w:r>
+        <w:rPr>
+          <w:b/>
+          <w:bCs/>
+        </w:rPr>
+        <w:t>Sets proper recipe metadata (name, display name, description)</w:t>
+      </w:r>
+    </w:p>
+    <w:p>
+      <w:pPr>
+        <w:rPr>
+          <w:b/>
+          <w:bCs/>
+        </w:rPr>
+      </w:pPr>
+      <w:r>
+        <w:rPr>
+          <w:b/>
+          <w:bCs/>
+        </w:rPr>
+        <w:t>Step 3.5: Recipe Execution (</w:t>
+      </w:r>
+      <w:hyperlink r:id="rId21" w:history="1">
+        <w:r>
+          <w:rPr>
+            <w:rStyle w:val="Hyperlink"/>
+            <w:b/>
+            <w:bCs/>
+          </w:rPr>
+          <w:t>recipe_executor.py</w:t>
+        </w:r>
+      </w:hyperlink>
+      <w:r>
+        <w:rPr>
+          <w:b/>
+          <w:bCs/>
+        </w:rPr>
+        <w:t>)</w:t>
+      </w:r>
+    </w:p>
+    <w:p>
+      <w:pPr>
+        <w:rPr>
+          <w:b/>
+          <w:bCs/>
+        </w:rPr>
+      </w:pPr>
+      <w:r>
+        <w:rPr>
+          <w:b/>
+          <w:bCs/>
+        </w:rPr>
+        <w:t>Docker Container Setup:</w:t>
+      </w:r>
+    </w:p>
+    <w:p>
+      <w:pPr>
+        <w:numPr>
+          <w:ilvl w:val="0"/>
+          <w:numId w:val="34"/>
+        </w:numPr>
+        <w:rPr>
+          <w:b/>
+          <w:bCs/>
+        </w:rPr>
+      </w:pPr>
+      <w:r>
+        <w:rPr>
+          <w:b/>
+          <w:bCs/>
+        </w:rPr>
+        <w:t>Uses Maven 3.9.8 with Amazon Corretto 17 image</w:t>
+      </w:r>
+    </w:p>
+    <w:p>
+      <w:pPr>
+        <w:numPr>
+          <w:ilvl w:val="0"/>
+          <w:numId w:val="34"/>
+        </w:numPr>
+        <w:rPr>
+          <w:b/>
+          <w:bCs/>
+        </w:rPr>
+      </w:pPr>
+      <w:r>
+        <w:rPr>
+          <w:b/>
+          <w:bCs/>
+        </w:rPr>
+        <w:t>Mounts project directory into container</w:t>
+      </w:r>
+    </w:p>
+    <w:p>
+      <w:pPr>
+        <w:numPr>
+          <w:ilvl w:val="0"/>
+          <w:numId w:val="34"/>
+        </w:numPr>
+        <w:rPr>
+          <w:b/>
+          <w:bCs/>
+        </w:rPr>
+      </w:pPr>
+      <w:r>
+        <w:rPr>
+          <w:b/>
+          <w:bCs/>
+        </w:rPr>
+        <w:t>Manages container lifecycle with context manager pattern</w:t>
+      </w:r>
+    </w:p>
+    <w:p>
+      <w:pPr>
+        <w:rPr>
+          <w:b/>
+          <w:bCs/>
+        </w:rPr>
+      </w:pPr>
+      <w:r>
+        <w:rPr>
+          <w:b/>
+          <w:bCs/>
+        </w:rPr>
+        <w:t>Recipe Discovery Phase (optional validation):</w:t>
+      </w:r>
+    </w:p>
+    <w:p>
+      <w:pPr>
+        <w:numPr>
+          <w:ilvl w:val="0"/>
+          <w:numId w:val="35"/>
+        </w:numPr>
+        <w:rPr>
+          <w:b/>
+          <w:bCs/>
+        </w:rPr>
+      </w:pPr>
+      <w:r>
+        <w:rPr>
+          <w:b/>
+          <w:bCs/>
+        </w:rPr>
+        <w:t>Runs Maven rewrite:discover to verify recipe configuration</w:t>
+      </w:r>
+    </w:p>
+    <w:p>
+      <w:pPr>
+        <w:numPr>
+          <w:ilvl w:val="0"/>
+          <w:numId w:val="35"/>
+        </w:numPr>
+        <w:rPr>
+          <w:b/>
+          <w:bCs/>
+        </w:rPr>
+      </w:pPr>
+      <w:r>
+        <w:rPr>
+          <w:b/>
+          <w:bCs/>
+        </w:rPr>
+        <w:t>Confirms that custom recipe is recognized by OpenRewrite</w:t>
+      </w:r>
+    </w:p>
+    <w:p>
+      <w:pPr>
+        <w:rPr>
+          <w:b/>
+          <w:bCs/>
+        </w:rPr>
+      </w:pPr>
+      <w:r>
+        <w:rPr>
+          <w:b/>
+          <w:bCs/>
+        </w:rPr>
+        <w:t>Execute Recipes:</w:t>
+      </w:r>
+    </w:p>
+    <w:p>
+      <w:pPr>
+        <w:numPr>
+          <w:ilvl w:val="0"/>
+          <w:numId w:val="36"/>
+        </w:numPr>
+        <w:rPr>
+          <w:b/>
+          <w:bCs/>
+        </w:rPr>
+      </w:pPr>
+      <w:r>
+        <w:rPr>
+          <w:b/>
+          <w:bCs/>
+        </w:rPr>
+        <w:t>For Maven-only recipes (when project doesn't compile):</w:t>
+      </w:r>
+    </w:p>
+    <w:p>
+      <w:pPr>
+        <w:numPr>
+          <w:ilvl w:val="1"/>
+          <w:numId w:val="36"/>
+        </w:numPr>
+        <w:rPr>
+          <w:b/>
+          <w:bCs/>
+        </w:rPr>
+      </w:pPr>
+      <w:r>
+        <w:rPr>
+          <w:b/>
+          <w:bCs/>
+        </w:rPr>
+        <w:t>Skips Java compilation phases</w:t>
+      </w:r>
+    </w:p>
+    <w:p>
+      <w:pPr>
+        <w:numPr>
+          <w:ilvl w:val="1"/>
+          <w:numId w:val="36"/>
+        </w:numPr>
+        <w:rPr>
+          <w:b/>
+          <w:bCs/>
+        </w:rPr>
+      </w:pPr>
+      <w:r>
+        <w:rPr>
+          <w:b/>
+          <w:bCs/>
+        </w:rPr>
+        <w:t>Skips checkstyle, enforcer, and other validation plugins</w:t>
+      </w:r>
+    </w:p>
+    <w:p>
+      <w:pPr>
+        <w:numPr>
+          <w:ilvl w:val="1"/>
+          <w:numId w:val="36"/>
+        </w:numPr>
+        <w:rPr>
+          <w:b/>
+          <w:bCs/>
+        </w:rPr>
+      </w:pPr>
+      <w:r>
+        <w:rPr>
+          <w:b/>
+          <w:bCs/>
+        </w:rPr>
+        <w:t>Only parses pom.xml structure</w:t>
+      </w:r>
+    </w:p>
+    <w:p>
+      <w:pPr>
+        <w:numPr>
+          <w:ilvl w:val="0"/>
+          <w:numId w:val="36"/>
+        </w:numPr>
+        <w:rPr>
+          <w:b/>
+          <w:bCs/>
+        </w:rPr>
+      </w:pPr>
+      <w:r>
+        <w:rPr>
+          <w:b/>
+          <w:bCs/>
+        </w:rPr>
+        <w:t>For Java recipes (when project is compilable):</w:t>
+      </w:r>
+    </w:p>
+    <w:p>
+      <w:pPr>
+        <w:numPr>
+          <w:ilvl w:val="1"/>
+          <w:numId w:val="36"/>
+        </w:numPr>
+        <w:rPr>
+          <w:b/>
+          <w:bCs/>
+        </w:rPr>
+      </w:pPr>
+      <w:r>
+        <w:rPr>
+          <w:b/>
+          <w:bCs/>
+        </w:rPr>
+        <w:t>Runs full Maven lifecycle</w:t>
+      </w:r>
+    </w:p>
+    <w:p>
+      <w:pPr>
+        <w:numPr>
+          <w:ilvl w:val="1"/>
+          <w:numId w:val="36"/>
+        </w:numPr>
+        <w:rPr>
+          <w:b/>
+          <w:bCs/>
+        </w:rPr>
+      </w:pPr>
+      <w:r>
+        <w:rPr>
+          <w:b/>
+          <w:bCs/>
+        </w:rPr>
+        <w:t>Parses Java source files for transformations</w:t>
+      </w:r>
+    </w:p>
+    <w:p>
+      <w:pPr>
+        <w:rPr>
+          <w:b/>
+          <w:bCs/>
+        </w:rPr>
+      </w:pPr>
+      <w:r>
+        <w:rPr>
+          <w:b/>
+          <w:bCs/>
+        </w:rPr>
+        <w:t>Step 3.6: Verification &amp; Cleanup</w:t>
+      </w:r>
+    </w:p>
+    <w:p>
+      <w:pPr>
+        <w:rPr>
+          <w:b/>
+          <w:bCs/>
+        </w:rPr>
+      </w:pPr>
+      <w:r>
+        <w:rPr>
+          <w:b/>
+          <w:bCs/>
+        </w:rPr>
+        <w:t>Compilation Verification:</w:t>
+      </w:r>
+    </w:p>
+    <w:p>
+      <w:pPr>
+        <w:numPr>
+          <w:ilvl w:val="0"/>
+          <w:numId w:val="37"/>
+        </w:numPr>
+        <w:rPr>
+          <w:b/>
+          <w:bCs/>
+        </w:rPr>
+      </w:pPr>
+      <w:r>
+        <w:rPr>
+          <w:b/>
+          <w:bCs/>
+        </w:rPr>
+        <w:t>Runs Maven compile command after recipe application</w:t>
+      </w:r>
+    </w:p>
+    <w:p>
+      <w:pPr>
+        <w:numPr>
+          <w:ilvl w:val="0"/>
+          <w:numId w:val="37"/>
+        </w:numPr>
+        <w:rPr>
+          <w:b/>
+          <w:bCs/>
+        </w:rPr>
+      </w:pPr>
+      <w:r>
+        <w:rPr>
+          <w:b/>
+          <w:bCs/>
+        </w:rPr>
+        <w:lastRenderedPageBreak/>
+        <w:t>Checks if all compilation errors are resolved</w:t>
+      </w:r>
+    </w:p>
+    <w:p>
+      <w:pPr>
+        <w:numPr>
+          <w:ilvl w:val="0"/>
+          <w:numId w:val="37"/>
+        </w:numPr>
+        <w:rPr>
+          <w:b/>
+          <w:bCs/>
+        </w:rPr>
+      </w:pPr>
+      <w:r>
+        <w:rPr>
+          <w:b/>
+          <w:bCs/>
+        </w:rPr>
+        <w:t>Validates that the fix is complete and correct</w:t>
+      </w:r>
+    </w:p>
+    <w:p>
+      <w:pPr>
+        <w:rPr>
+          <w:b/>
+          <w:bCs/>
+        </w:rPr>
+      </w:pPr>
+      <w:r>
+        <w:rPr>
+          <w:b/>
+          <w:bCs/>
+        </w:rPr>
+        <w:t>Success Path (</w:t>
+      </w:r>
+      <w:hyperlink r:id="rId22" w:history="1">
+        <w:r>
+          <w:rPr>
+            <w:rStyle w:val="Hyperlink"/>
+            <w:b/>
+            <w:bCs/>
+          </w:rPr>
+          <w:t>recipe_orchestrator.py:320-350</w:t>
+        </w:r>
+      </w:hyperlink>
+      <w:r>
+        <w:rPr>
+          <w:b/>
+          <w:bCs/>
+        </w:rPr>
+        <w:t>):</w:t>
+      </w:r>
+    </w:p>
+    <w:p>
+      <w:pPr>
+        <w:numPr>
+          <w:ilvl w:val="0"/>
+          <w:numId w:val="38"/>
+        </w:numPr>
+        <w:rPr>
+          <w:b/>
+          <w:bCs/>
+        </w:rPr>
+      </w:pPr>
+      <w:r>
+        <w:rPr>
+          <w:b/>
+          <w:bCs/>
+        </w:rPr>
+        <w:t>Removes OpenRewrite artifacts (rewrite.yaml, plugin entry from pom.xml)</w:t>
+      </w:r>
+    </w:p>
+    <w:p>
+      <w:pPr>
+        <w:numPr>
+          <w:ilvl w:val="0"/>
+          <w:numId w:val="38"/>
+        </w:numPr>
+        <w:rPr>
+          <w:b/>
+          <w:bCs/>
+        </w:rPr>
+      </w:pPr>
+      <w:r>
+        <w:rPr>
+          <w:b/>
+          <w:bCs/>
+        </w:rPr>
+        <w:t>Captures actual modified file contents from disk</w:t>
+      </w:r>
+    </w:p>
+    <w:p>
+      <w:pPr>
+        <w:numPr>
+          <w:ilvl w:val="0"/>
+          <w:numId w:val="38"/>
+        </w:numPr>
+        <w:rPr>
+          <w:b/>
+          <w:bCs/>
+        </w:rPr>
+      </w:pPr>
+      <w:r>
+        <w:rPr>
+          <w:b/>
+          <w:bCs/>
+        </w:rPr>
+        <w:t>Generates git diff for logging and display purposes</w:t>
+      </w:r>
+    </w:p>
+    <w:p>
+      <w:pPr>
+        <w:numPr>
+          <w:ilvl w:val="0"/>
+          <w:numId w:val="38"/>
+        </w:numPr>
+        <w:rPr>
+          <w:b/>
+          <w:bCs/>
+        </w:rPr>
+      </w:pPr>
+      <w:r>
+        <w:rPr>
+          <w:b/>
+          <w:bCs/>
+        </w:rPr>
+        <w:t>Returns success signal with fixed files ready for commit</w:t>
+      </w:r>
+    </w:p>
+    <w:p>
+      <w:pPr>
+        <w:rPr>
+          <w:b/>
+          <w:bCs/>
+        </w:rPr>
+      </w:pPr>
+      <w:r>
+        <w:rPr>
+          <w:b/>
+          <w:bCs/>
+        </w:rPr>
+        <w:t>Failure Path (</w:t>
+      </w:r>
+      <w:hyperlink r:id="rId23" w:history="1">
+        <w:r>
+          <w:rPr>
+            <w:rStyle w:val="Hyperlink"/>
+            <w:b/>
+            <w:bCs/>
+          </w:rPr>
+          <w:t>recipe_orchestrator.py:352-370</w:t>
+        </w:r>
+      </w:hyperlink>
+      <w:r>
+        <w:rPr>
+          <w:b/>
+          <w:bCs/>
+        </w:rPr>
+        <w:t>):</w:t>
+      </w:r>
+    </w:p>
+    <w:p>
+      <w:pPr>
+        <w:numPr>
+          <w:ilvl w:val="0"/>
+          <w:numId w:val="39"/>
+        </w:numPr>
+        <w:rPr>
+          <w:b/>
+          <w:bCs/>
+        </w:rPr>
+      </w:pPr>
+      <w:r>
+        <w:rPr>
+          <w:b/>
+          <w:bCs/>
+        </w:rPr>
+        <w:t>Reverts all changes using git checkout and clean</w:t>
+      </w:r>
+    </w:p>
+    <w:p>
+      <w:pPr>
+        <w:numPr>
+          <w:ilvl w:val="0"/>
+          <w:numId w:val="39"/>
+        </w:numPr>
+        <w:rPr>
+          <w:b/>
+          <w:bCs/>
+        </w:rPr>
+      </w:pPr>
+      <w:r>
+        <w:rPr>
+          <w:b/>
+          <w:bCs/>
+        </w:rPr>
+        <w:t>Removes recipe configuration files</w:t>
+      </w:r>
+    </w:p>
+    <w:p>
+      <w:pPr>
+        <w:numPr>
+          <w:ilvl w:val="0"/>
+          <w:numId w:val="39"/>
+        </w:numPr>
+        <w:rPr>
+          <w:b/>
+          <w:bCs/>
+        </w:rPr>
+      </w:pPr>
+      <w:r>
+        <w:rPr>
+          <w:b/>
+          <w:bCs/>
+        </w:rPr>
+        <w:t>Signals system to proceed to Phase 4 (LangGraph Agent fallback)</w:t>
+      </w:r>
+    </w:p>
+    <w:p>
+      <w:pPr>
+        <w:rPr>
+          <w:b/>
+          <w:bCs/>
+        </w:rPr>
+      </w:pPr>
+      <w:r>
+        <w:rPr>
+          <w:b/>
+          <w:bCs/>
+        </w:rPr>
+        <w:t>Step 3.7: Decision Point</w:t>
+      </w:r>
+    </w:p>
+    <w:p>
+      <w:pPr>
+        <w:rPr>
+          <w:b/>
+          <w:bCs/>
+        </w:rPr>
+      </w:pPr>
+      <w:r>
+        <w:rPr>
+          <w:b/>
+          <w:bCs/>
+        </w:rPr>
+        <w:t>If recipes succeed:</w:t>
+      </w:r>
+    </w:p>
+    <w:p>
+      <w:pPr>
+        <w:numPr>
+          <w:ilvl w:val="0"/>
+          <w:numId w:val="40"/>
+        </w:numPr>
+        <w:rPr>
+          <w:b/>
+          <w:bCs/>
+        </w:rPr>
+      </w:pPr>
+      <w:r>
+        <w:rPr>
+          <w:b/>
+          <w:bCs/>
+        </w:rPr>
+        <w:t>Return fixed code with complete diff</w:t>
+      </w:r>
+    </w:p>
+    <w:p>
+      <w:pPr>
+        <w:numPr>
+          <w:ilvl w:val="0"/>
+          <w:numId w:val="40"/>
+        </w:numPr>
+        <w:rPr>
+          <w:b/>
+          <w:bCs/>
+        </w:rPr>
+      </w:pPr>
+      <w:r>
+        <w:rPr>
+          <w:b/>
+          <w:bCs/>
+        </w:rPr>
+        <w:t>Skip Phase 4 entirely</w:t>
+      </w:r>
+    </w:p>
+    <w:p>
+      <w:pPr>
+        <w:numPr>
+          <w:ilvl w:val="0"/>
+          <w:numId w:val="40"/>
+        </w:numPr>
+        <w:rPr>
+          <w:b/>
+          <w:bCs/>
+        </w:rPr>
+      </w:pPr>
+      <w:r>
+        <w:rPr>
+          <w:b/>
+          <w:bCs/>
+        </w:rPr>
+        <w:t>Changes ready for commit to repository</w:t>
+      </w:r>
+    </w:p>
+    <w:p>
+      <w:pPr>
+        <w:rPr>
+          <w:b/>
+          <w:bCs/>
+        </w:rPr>
+      </w:pPr>
+      <w:r>
+        <w:rPr>
+          <w:b/>
+          <w:bCs/>
+        </w:rPr>
+        <w:t>If recipes fail or not applicable:</w:t>
+      </w:r>
+    </w:p>
+    <w:p>
+      <w:pPr>
+        <w:numPr>
+          <w:ilvl w:val="0"/>
+          <w:numId w:val="41"/>
+        </w:numPr>
+        <w:rPr>
+          <w:b/>
+          <w:bCs/>
+        </w:rPr>
+      </w:pPr>
+      <w:r>
+        <w:rPr>
+          <w:b/>
+          <w:bCs/>
+        </w:rPr>
+        <w:t>Clean up all recipe artifacts</w:t>
+      </w:r>
+    </w:p>
+    <w:p>
+      <w:pPr>
+        <w:numPr>
+          <w:ilvl w:val="0"/>
+          <w:numId w:val="41"/>
+        </w:numPr>
+        <w:rPr>
+          <w:b/>
+          <w:bCs/>
+        </w:rPr>
+      </w:pPr>
+      <w:r>
+        <w:rPr>
+          <w:b/>
+          <w:bCs/>
+        </w:rPr>
+        <w:t>Proceed to Phase 4: LangGraph Agent (below)</w:t>
+      </w:r>
+    </w:p>
+    <w:p>
+      <w:pPr>
+        <w:numPr>
+          <w:ilvl w:val="0"/>
+          <w:numId w:val="41"/>
+        </w:numPr>
+        <w:rPr>
+          <w:b/>
+          <w:bCs/>
+        </w:rPr>
+      </w:pPr>
+      <w:r>
+        <w:rPr>
+          <w:b/>
+          <w:bCs/>
+        </w:rPr>
+        <w:t>Pass same error context to next phase</w:t>
+      </w:r>
+    </w:p>
+    <w:bookmarkEnd w:id="0"/>
+    <w:p>
+      <w:pPr>
+        <w:rPr>
+          <w:b/>
+          <w:bCs/>
+        </w:rPr>
+      </w:pPr>
+    </w:p>
+    <w:p>
+      <w:pPr>
+        <w:rPr>
+          <w:b/>
+          <w:bCs/>
+        </w:rPr>
+      </w:pPr>
+    </w:p>
+    <w:p>
+      <w:pPr>
+        <w:rPr>
+          <w:b/>
+          <w:bCs/>
+        </w:rPr>
+      </w:pPr>
       <w:r>
         <w:rPr>
           <w:b/>
@@ -854,7 +2383,7 @@
       <w:r>
         <w:t>: </w:t>
       </w:r>
-      <w:hyperlink r:id="rId15" w:history="1">
+      <w:hyperlink r:id="rId24" w:history="1">
         <w:r>
           <w:rPr>
             <w:rStyle w:val="Hyperlink"/>
@@ -878,7 +2407,6 @@
           <w:b/>
           <w:bCs/>
         </w:rPr>
-        <w:lastRenderedPageBreak/>
         <w:t>System Prompt</w:t>
       </w:r>
       <w:r>
@@ -932,6 +2460,7 @@
         </w:numPr>
       </w:pPr>
       <w:r>
+        <w:lastRenderedPageBreak/>
         <w:t>Must produce minimal, unified diffs</w:t>
       </w:r>
     </w:p>
@@ -965,7 +2494,7 @@
       <w:r>
         <w:t>From </w:t>
       </w:r>
-      <w:hyperlink r:id="rId16" w:history="1">
+      <w:hyperlink r:id="rId25" w:history="1">
         <w:r>
           <w:rPr>
             <w:rStyle w:val="Hyperlink"/>
@@ -984,7 +2513,7 @@
           <w:numId w:val="10"/>
         </w:numPr>
       </w:pPr>
-      <w:hyperlink r:id="rId17" w:history="1">
+      <w:hyperlink r:id="rId26" w:history="1">
         <w:r>
           <w:rPr>
             <w:rStyle w:val="Hyperlink"/>
@@ -1003,7 +2532,7 @@
           <w:numId w:val="10"/>
         </w:numPr>
       </w:pPr>
-      <w:hyperlink r:id="rId18" w:history="1">
+      <w:hyperlink r:id="rId27" w:history="1">
         <w:r>
           <w:rPr>
             <w:rStyle w:val="Hyperlink"/>
@@ -1022,7 +2551,7 @@
           <w:numId w:val="10"/>
         </w:numPr>
       </w:pPr>
-      <w:hyperlink r:id="rId19" w:history="1">
+      <w:hyperlink r:id="rId28" w:history="1">
         <w:r>
           <w:rPr>
             <w:rStyle w:val="Hyperlink"/>
@@ -1041,7 +2570,7 @@
           <w:numId w:val="10"/>
         </w:numPr>
       </w:pPr>
-      <w:hyperlink r:id="rId20" w:history="1">
+      <w:hyperlink r:id="rId29" w:history="1">
         <w:r>
           <w:rPr>
             <w:rStyle w:val="Hyperlink"/>
@@ -1060,7 +2589,7 @@
           <w:numId w:val="10"/>
         </w:numPr>
       </w:pPr>
-      <w:hyperlink r:id="rId21" w:history="1">
+      <w:hyperlink r:id="rId30" w:history="1">
         <w:r>
           <w:rPr>
             <w:rStyle w:val="Hyperlink"/>
@@ -1079,7 +2608,7 @@
           <w:numId w:val="10"/>
         </w:numPr>
       </w:pPr>
-      <w:hyperlink r:id="rId22" w:history="1">
+      <w:hyperlink r:id="rId31" w:history="1">
         <w:r>
           <w:rPr>
             <w:rStyle w:val="Hyperlink"/>
@@ -1098,7 +2627,7 @@
           <w:numId w:val="10"/>
         </w:numPr>
       </w:pPr>
-      <w:hyperlink r:id="rId23" w:history="1">
+      <w:hyperlink r:id="rId32" w:history="1">
         <w:r>
           <w:rPr>
             <w:rStyle w:val="Hyperlink"/>
@@ -1244,31 +2773,31 @@
         <w:ind w:left="720"/>
       </w:pPr>
       <w:r>
+        <w:t xml:space="preserve">     - Break loop</w:t>
+      </w:r>
+    </w:p>
+    <w:p/>
+    <w:p>
+      <w:pPr>
+        <w:rPr>
+          <w:b/>
+          <w:bCs/>
+        </w:rPr>
+      </w:pPr>
+      <w:r>
+        <w:rPr>
+          <w:b/>
+          <w:bCs/>
+        </w:rPr>
+        <w:t>Step 4.4: Build File Protection</w:t>
+      </w:r>
+    </w:p>
+    <w:p>
+      <w:r>
         <w:lastRenderedPageBreak/>
-        <w:t xml:space="preserve">     - Break loop</w:t>
-      </w:r>
-    </w:p>
-    <w:p/>
-    <w:p>
-      <w:pPr>
-        <w:rPr>
-          <w:b/>
-          <w:bCs/>
-        </w:rPr>
-      </w:pPr>
-      <w:r>
-        <w:rPr>
-          <w:b/>
-          <w:bCs/>
-        </w:rPr>
-        <w:t>Step 4.4: Build File Protection</w:t>
-      </w:r>
-    </w:p>
-    <w:p>
-      <w:r>
         <w:t>From </w:t>
       </w:r>
-      <w:hyperlink r:id="rId24" w:history="1">
+      <w:hyperlink r:id="rId33" w:history="1">
         <w:r>
           <w:rPr>
             <w:rStyle w:val="Hyperlink"/>
@@ -1308,7 +2837,7 @@
       <w:r>
         <w:t>build.gradle, build.gradle.kts, </w:t>
       </w:r>
-      <w:hyperlink r:id="rId25" w:history="1">
+      <w:hyperlink r:id="rId34" w:history="1">
         <w:r>
           <w:rPr>
             <w:rStyle w:val="Hyperlink"/>
@@ -1602,7 +3131,7 @@
       <w:r>
         <w:t>Strips absolute paths (replaces </w:t>
       </w:r>
-      <w:hyperlink r:id="rId26" w:history="1">
+      <w:hyperlink r:id="rId35" w:history="1">
         <w:r>
           <w:rPr>
             <w:rStyle w:val="Hyperlink"/>
@@ -1639,22 +3168,22 @@
     <w:p/>
     <w:p>
       <w:r>
+        <w:t>{</w:t>
+      </w:r>
+    </w:p>
+    <w:p>
+      <w:r>
+        <w:t xml:space="preserve">  "file.java": {</w:t>
+      </w:r>
+    </w:p>
+    <w:p>
+      <w:r>
+        <w:t xml:space="preserve">    42: {</w:t>
+      </w:r>
+    </w:p>
+    <w:p>
+      <w:r>
         <w:lastRenderedPageBreak/>
-        <w:t>{</w:t>
-      </w:r>
-    </w:p>
-    <w:p>
-      <w:r>
-        <w:t xml:space="preserve">  "file.java": {</w:t>
-      </w:r>
-    </w:p>
-    <w:p>
-      <w:r>
-        <w:t xml:space="preserve">    42: {</w:t>
-      </w:r>
-    </w:p>
-    <w:p>
-      <w:r>
         <w:t xml:space="preserve">      "lines": [{line_no: 41, content: "..."}, ...],</w:t>
       </w:r>
     </w:p>
@@ -1795,7 +3324,7 @@
       <w:r>
         <w:t>Frontend calls </w:t>
       </w:r>
-      <w:hyperlink r:id="rId27" w:history="1">
+      <w:hyperlink r:id="rId36" w:history="1">
         <w:r>
           <w:rPr>
             <w:rStyle w:val="Hyperlink"/>
@@ -1847,7 +3376,7 @@
       <w:r>
         <w:t>User has valid </w:t>
       </w:r>
-      <w:hyperlink r:id="rId28" w:history="1">
+      <w:hyperlink r:id="rId37" w:history="1">
         <w:r>
           <w:rPr>
             <w:rStyle w:val="Hyperlink"/>
@@ -1892,7 +3421,7 @@
       <w:r>
         <w:t>Creates new branch: </w:t>
       </w:r>
-      <w:hyperlink r:id="rId29" w:history="1">
+      <w:hyperlink r:id="rId38" w:history="1">
         <w:r>
           <w:rPr>
             <w:rStyle w:val="Hyperlink"/>
@@ -1957,7 +3486,6 @@
         </w:numPr>
       </w:pPr>
       <w:r>
-        <w:lastRenderedPageBreak/>
         <w:t>Fetches current file from GitHub API</w:t>
       </w:r>
     </w:p>
@@ -1995,6 +3523,7 @@
           <w:b/>
           <w:bCs/>
         </w:rPr>
+        <w:lastRenderedPageBreak/>
         <w:t>Step 6.5: PR Generation</w:t>
       </w:r>
     </w:p>
@@ -2026,7 +3555,7 @@
       <w:r>
         <w:t>: </w:t>
       </w:r>
-      <w:hyperlink r:id="rId30" w:history="1">
+      <w:hyperlink r:id="rId39" w:history="1">
         <w:r>
           <w:rPr>
             <w:rStyle w:val="Hyperlink"/>
@@ -2038,19 +3567,7 @@
           <w:rPr>
             <w:rStyle w:val="Hyperlink"/>
           </w:rPr>
-          <w:t xml:space="preserve"> AU</w:t>
-        </w:r>
-        <w:r>
-          <w:rPr>
-            <w:rStyle w:val="Hyperlink"/>
-          </w:rPr>
-          <w:t>R</w:t>
-        </w:r>
-        <w:r>
-          <w:rPr>
-            <w:rStyle w:val="Hyperlink"/>
-          </w:rPr>
-          <w:t>A Fix: &lt;commit_message&gt;</w:t>
+          <w:t xml:space="preserve"> AURA Fix: &lt;commit_message&gt;</w:t>
         </w:r>
       </w:hyperlink>
     </w:p>
@@ -2170,7 +3687,7 @@
       <w:r>
         <w:t>: </w:t>
       </w:r>
-      <w:hyperlink r:id="rId31" w:history="1">
+      <w:hyperlink r:id="rId40" w:history="1">
         <w:r>
           <w:rPr>
             <w:rStyle w:val="Hyperlink"/>
@@ -2251,7 +3768,7 @@
       <w:r>
         <w:t>Frontend polls </w:t>
       </w:r>
-      <w:hyperlink r:id="rId32" w:history="1">
+      <w:hyperlink r:id="rId41" w:history="1">
         <w:r>
           <w:rPr>
             <w:rStyle w:val="Hyperlink"/>
@@ -2381,6 +3898,7 @@
         </w:numPr>
       </w:pPr>
       <w:r>
+        <w:lastRenderedPageBreak/>
         <w:t>Shows:</w:t>
       </w:r>
     </w:p>
@@ -2699,7 +4217,6 @@
         </w:numPr>
       </w:pPr>
       <w:r>
-        <w:lastRenderedPageBreak/>
         <w:t>Handles non-push events gracefully</w:t>
       </w:r>
     </w:p>
@@ -3761,6 +5278,155 @@
     </w:lvl>
   </w:abstractNum>
   <w:abstractNum w:abstractNumId="7" w15:restartNumberingAfterBreak="0">
+    <w:nsid w:val="255856E5"/>
+    <w:multiLevelType w:val="multilevel"/>
+    <w:tmpl w:val="99A6082A"/>
+    <w:lvl w:ilvl="0">
+      <w:start w:val="1"/>
+      <w:numFmt w:val="bullet"/>
+      <w:lvlText w:val=""/>
+      <w:lvlJc w:val="left"/>
+      <w:pPr>
+        <w:tabs>
+          <w:tab w:val="num" w:pos="720"/>
+        </w:tabs>
+        <w:ind w:left="720" w:hanging="360"/>
+      </w:pPr>
+      <w:rPr>
+        <w:rFonts w:ascii="Symbol" w:hAnsi="Symbol" w:hint="default"/>
+        <w:sz w:val="20"/>
+      </w:rPr>
+    </w:lvl>
+    <w:lvl w:ilvl="1" w:tentative="1">
+      <w:start w:val="1"/>
+      <w:numFmt w:val="bullet"/>
+      <w:lvlText w:val="o"/>
+      <w:lvlJc w:val="left"/>
+      <w:pPr>
+        <w:tabs>
+          <w:tab w:val="num" w:pos="1440"/>
+        </w:tabs>
+        <w:ind w:left="1440" w:hanging="360"/>
+      </w:pPr>
+      <w:rPr>
+        <w:rFonts w:ascii="Courier New" w:hAnsi="Courier New" w:hint="default"/>
+        <w:sz w:val="20"/>
+      </w:rPr>
+    </w:lvl>
+    <w:lvl w:ilvl="2" w:tentative="1">
+      <w:start w:val="1"/>
+      <w:numFmt w:val="bullet"/>
+      <w:lvlText w:val=""/>
+      <w:lvlJc w:val="left"/>
+      <w:pPr>
+        <w:tabs>
+          <w:tab w:val="num" w:pos="2160"/>
+        </w:tabs>
+        <w:ind w:left="2160" w:hanging="360"/>
+      </w:pPr>
+      <w:rPr>
+        <w:rFonts w:ascii="Wingdings" w:hAnsi="Wingdings" w:hint="default"/>
+        <w:sz w:val="20"/>
+      </w:rPr>
+    </w:lvl>
+    <w:lvl w:ilvl="3" w:tentative="1">
+      <w:start w:val="1"/>
+      <w:numFmt w:val="bullet"/>
+      <w:lvlText w:val=""/>
+      <w:lvlJc w:val="left"/>
+      <w:pPr>
+        <w:tabs>
+          <w:tab w:val="num" w:pos="2880"/>
+        </w:tabs>
+        <w:ind w:left="2880" w:hanging="360"/>
+      </w:pPr>
+      <w:rPr>
+        <w:rFonts w:ascii="Wingdings" w:hAnsi="Wingdings" w:hint="default"/>
+        <w:sz w:val="20"/>
+      </w:rPr>
+    </w:lvl>
+    <w:lvl w:ilvl="4" w:tentative="1">
+      <w:start w:val="1"/>
+      <w:numFmt w:val="bullet"/>
+      <w:lvlText w:val=""/>
+      <w:lvlJc w:val="left"/>
+      <w:pPr>
+        <w:tabs>
+          <w:tab w:val="num" w:pos="3600"/>
+        </w:tabs>
+        <w:ind w:left="3600" w:hanging="360"/>
+      </w:pPr>
+      <w:rPr>
+        <w:rFonts w:ascii="Wingdings" w:hAnsi="Wingdings" w:hint="default"/>
+        <w:sz w:val="20"/>
+      </w:rPr>
+    </w:lvl>
+    <w:lvl w:ilvl="5" w:tentative="1">
+      <w:start w:val="1"/>
+      <w:numFmt w:val="bullet"/>
+      <w:lvlText w:val=""/>
+      <w:lvlJc w:val="left"/>
+      <w:pPr>
+        <w:tabs>
+          <w:tab w:val="num" w:pos="4320"/>
+        </w:tabs>
+        <w:ind w:left="4320" w:hanging="360"/>
+      </w:pPr>
+      <w:rPr>
+        <w:rFonts w:ascii="Wingdings" w:hAnsi="Wingdings" w:hint="default"/>
+        <w:sz w:val="20"/>
+      </w:rPr>
+    </w:lvl>
+    <w:lvl w:ilvl="6" w:tentative="1">
+      <w:start w:val="1"/>
+      <w:numFmt w:val="bullet"/>
+      <w:lvlText w:val=""/>
+      <w:lvlJc w:val="left"/>
+      <w:pPr>
+        <w:tabs>
+          <w:tab w:val="num" w:pos="5040"/>
+        </w:tabs>
+        <w:ind w:left="5040" w:hanging="360"/>
+      </w:pPr>
+      <w:rPr>
+        <w:rFonts w:ascii="Wingdings" w:hAnsi="Wingdings" w:hint="default"/>
+        <w:sz w:val="20"/>
+      </w:rPr>
+    </w:lvl>
+    <w:lvl w:ilvl="7" w:tentative="1">
+      <w:start w:val="1"/>
+      <w:numFmt w:val="bullet"/>
+      <w:lvlText w:val=""/>
+      <w:lvlJc w:val="left"/>
+      <w:pPr>
+        <w:tabs>
+          <w:tab w:val="num" w:pos="5760"/>
+        </w:tabs>
+        <w:ind w:left="5760" w:hanging="360"/>
+      </w:pPr>
+      <w:rPr>
+        <w:rFonts w:ascii="Wingdings" w:hAnsi="Wingdings" w:hint="default"/>
+        <w:sz w:val="20"/>
+      </w:rPr>
+    </w:lvl>
+    <w:lvl w:ilvl="8" w:tentative="1">
+      <w:start w:val="1"/>
+      <w:numFmt w:val="bullet"/>
+      <w:lvlText w:val=""/>
+      <w:lvlJc w:val="left"/>
+      <w:pPr>
+        <w:tabs>
+          <w:tab w:val="num" w:pos="6480"/>
+        </w:tabs>
+        <w:ind w:left="6480" w:hanging="360"/>
+      </w:pPr>
+      <w:rPr>
+        <w:rFonts w:ascii="Wingdings" w:hAnsi="Wingdings" w:hint="default"/>
+        <w:sz w:val="20"/>
+      </w:rPr>
+    </w:lvl>
+  </w:abstractNum>
+  <w:abstractNum w:abstractNumId="8" w15:restartNumberingAfterBreak="0">
     <w:nsid w:val="27A40039"/>
     <w:multiLevelType w:val="multilevel"/>
     <w:tmpl w:val="778228E4"/>
@@ -3909,7 +5575,156 @@
       </w:rPr>
     </w:lvl>
   </w:abstractNum>
-  <w:abstractNum w:abstractNumId="8" w15:restartNumberingAfterBreak="0">
+  <w:abstractNum w:abstractNumId="9" w15:restartNumberingAfterBreak="0">
+    <w:nsid w:val="27E35ABC"/>
+    <w:multiLevelType w:val="multilevel"/>
+    <w:tmpl w:val="58AAFD1E"/>
+    <w:lvl w:ilvl="0">
+      <w:start w:val="1"/>
+      <w:numFmt w:val="bullet"/>
+      <w:lvlText w:val=""/>
+      <w:lvlJc w:val="left"/>
+      <w:pPr>
+        <w:tabs>
+          <w:tab w:val="num" w:pos="720"/>
+        </w:tabs>
+        <w:ind w:left="720" w:hanging="360"/>
+      </w:pPr>
+      <w:rPr>
+        <w:rFonts w:ascii="Symbol" w:hAnsi="Symbol" w:hint="default"/>
+        <w:sz w:val="20"/>
+      </w:rPr>
+    </w:lvl>
+    <w:lvl w:ilvl="1" w:tentative="1">
+      <w:start w:val="1"/>
+      <w:numFmt w:val="bullet"/>
+      <w:lvlText w:val="o"/>
+      <w:lvlJc w:val="left"/>
+      <w:pPr>
+        <w:tabs>
+          <w:tab w:val="num" w:pos="1440"/>
+        </w:tabs>
+        <w:ind w:left="1440" w:hanging="360"/>
+      </w:pPr>
+      <w:rPr>
+        <w:rFonts w:ascii="Courier New" w:hAnsi="Courier New" w:hint="default"/>
+        <w:sz w:val="20"/>
+      </w:rPr>
+    </w:lvl>
+    <w:lvl w:ilvl="2" w:tentative="1">
+      <w:start w:val="1"/>
+      <w:numFmt w:val="bullet"/>
+      <w:lvlText w:val=""/>
+      <w:lvlJc w:val="left"/>
+      <w:pPr>
+        <w:tabs>
+          <w:tab w:val="num" w:pos="2160"/>
+        </w:tabs>
+        <w:ind w:left="2160" w:hanging="360"/>
+      </w:pPr>
+      <w:rPr>
+        <w:rFonts w:ascii="Wingdings" w:hAnsi="Wingdings" w:hint="default"/>
+        <w:sz w:val="20"/>
+      </w:rPr>
+    </w:lvl>
+    <w:lvl w:ilvl="3" w:tentative="1">
+      <w:start w:val="1"/>
+      <w:numFmt w:val="bullet"/>
+      <w:lvlText w:val=""/>
+      <w:lvlJc w:val="left"/>
+      <w:pPr>
+        <w:tabs>
+          <w:tab w:val="num" w:pos="2880"/>
+        </w:tabs>
+        <w:ind w:left="2880" w:hanging="360"/>
+      </w:pPr>
+      <w:rPr>
+        <w:rFonts w:ascii="Wingdings" w:hAnsi="Wingdings" w:hint="default"/>
+        <w:sz w:val="20"/>
+      </w:rPr>
+    </w:lvl>
+    <w:lvl w:ilvl="4" w:tentative="1">
+      <w:start w:val="1"/>
+      <w:numFmt w:val="bullet"/>
+      <w:lvlText w:val=""/>
+      <w:lvlJc w:val="left"/>
+      <w:pPr>
+        <w:tabs>
+          <w:tab w:val="num" w:pos="3600"/>
+        </w:tabs>
+        <w:ind w:left="3600" w:hanging="360"/>
+      </w:pPr>
+      <w:rPr>
+        <w:rFonts w:ascii="Wingdings" w:hAnsi="Wingdings" w:hint="default"/>
+        <w:sz w:val="20"/>
+      </w:rPr>
+    </w:lvl>
+    <w:lvl w:ilvl="5" w:tentative="1">
+      <w:start w:val="1"/>
+      <w:numFmt w:val="bullet"/>
+      <w:lvlText w:val=""/>
+      <w:lvlJc w:val="left"/>
+      <w:pPr>
+        <w:tabs>
+          <w:tab w:val="num" w:pos="4320"/>
+        </w:tabs>
+        <w:ind w:left="4320" w:hanging="360"/>
+      </w:pPr>
+      <w:rPr>
+        <w:rFonts w:ascii="Wingdings" w:hAnsi="Wingdings" w:hint="default"/>
+        <w:sz w:val="20"/>
+      </w:rPr>
+    </w:lvl>
+    <w:lvl w:ilvl="6" w:tentative="1">
+      <w:start w:val="1"/>
+      <w:numFmt w:val="bullet"/>
+      <w:lvlText w:val=""/>
+      <w:lvlJc w:val="left"/>
+      <w:pPr>
+        <w:tabs>
+          <w:tab w:val="num" w:pos="5040"/>
+        </w:tabs>
+        <w:ind w:left="5040" w:hanging="360"/>
+      </w:pPr>
+      <w:rPr>
+        <w:rFonts w:ascii="Wingdings" w:hAnsi="Wingdings" w:hint="default"/>
+        <w:sz w:val="20"/>
+      </w:rPr>
+    </w:lvl>
+    <w:lvl w:ilvl="7" w:tentative="1">
+      <w:start w:val="1"/>
+      <w:numFmt w:val="bullet"/>
+      <w:lvlText w:val=""/>
+      <w:lvlJc w:val="left"/>
+      <w:pPr>
+        <w:tabs>
+          <w:tab w:val="num" w:pos="5760"/>
+        </w:tabs>
+        <w:ind w:left="5760" w:hanging="360"/>
+      </w:pPr>
+      <w:rPr>
+        <w:rFonts w:ascii="Wingdings" w:hAnsi="Wingdings" w:hint="default"/>
+        <w:sz w:val="20"/>
+      </w:rPr>
+    </w:lvl>
+    <w:lvl w:ilvl="8" w:tentative="1">
+      <w:start w:val="1"/>
+      <w:numFmt w:val="bullet"/>
+      <w:lvlText w:val=""/>
+      <w:lvlJc w:val="left"/>
+      <w:pPr>
+        <w:tabs>
+          <w:tab w:val="num" w:pos="6480"/>
+        </w:tabs>
+        <w:ind w:left="6480" w:hanging="360"/>
+      </w:pPr>
+      <w:rPr>
+        <w:rFonts w:ascii="Wingdings" w:hAnsi="Wingdings" w:hint="default"/>
+        <w:sz w:val="20"/>
+      </w:rPr>
+    </w:lvl>
+  </w:abstractNum>
+  <w:abstractNum w:abstractNumId="10" w15:restartNumberingAfterBreak="0">
     <w:nsid w:val="282C68BF"/>
     <w:multiLevelType w:val="multilevel"/>
     <w:tmpl w:val="8CCE60C6"/>
@@ -4058,7 +5873,7 @@
       </w:rPr>
     </w:lvl>
   </w:abstractNum>
-  <w:abstractNum w:abstractNumId="9" w15:restartNumberingAfterBreak="0">
+  <w:abstractNum w:abstractNumId="11" w15:restartNumberingAfterBreak="0">
     <w:nsid w:val="28AF6C05"/>
     <w:multiLevelType w:val="multilevel"/>
     <w:tmpl w:val="A7C0FAE2"/>
@@ -4207,7 +6022,7 @@
       </w:rPr>
     </w:lvl>
   </w:abstractNum>
-  <w:abstractNum w:abstractNumId="10" w15:restartNumberingAfterBreak="0">
+  <w:abstractNum w:abstractNumId="12" w15:restartNumberingAfterBreak="0">
     <w:nsid w:val="2955599A"/>
     <w:multiLevelType w:val="multilevel"/>
     <w:tmpl w:val="85743E62"/>
@@ -4356,7 +6171,305 @@
       </w:rPr>
     </w:lvl>
   </w:abstractNum>
-  <w:abstractNum w:abstractNumId="11" w15:restartNumberingAfterBreak="0">
+  <w:abstractNum w:abstractNumId="13" w15:restartNumberingAfterBreak="0">
+    <w:nsid w:val="2E650E1D"/>
+    <w:multiLevelType w:val="multilevel"/>
+    <w:tmpl w:val="45428494"/>
+    <w:lvl w:ilvl="0">
+      <w:start w:val="1"/>
+      <w:numFmt w:val="bullet"/>
+      <w:lvlText w:val=""/>
+      <w:lvlJc w:val="left"/>
+      <w:pPr>
+        <w:tabs>
+          <w:tab w:val="num" w:pos="720"/>
+        </w:tabs>
+        <w:ind w:left="720" w:hanging="360"/>
+      </w:pPr>
+      <w:rPr>
+        <w:rFonts w:ascii="Symbol" w:hAnsi="Symbol" w:hint="default"/>
+        <w:sz w:val="20"/>
+      </w:rPr>
+    </w:lvl>
+    <w:lvl w:ilvl="1" w:tentative="1">
+      <w:start w:val="1"/>
+      <w:numFmt w:val="bullet"/>
+      <w:lvlText w:val="o"/>
+      <w:lvlJc w:val="left"/>
+      <w:pPr>
+        <w:tabs>
+          <w:tab w:val="num" w:pos="1440"/>
+        </w:tabs>
+        <w:ind w:left="1440" w:hanging="360"/>
+      </w:pPr>
+      <w:rPr>
+        <w:rFonts w:ascii="Courier New" w:hAnsi="Courier New" w:hint="default"/>
+        <w:sz w:val="20"/>
+      </w:rPr>
+    </w:lvl>
+    <w:lvl w:ilvl="2" w:tentative="1">
+      <w:start w:val="1"/>
+      <w:numFmt w:val="bullet"/>
+      <w:lvlText w:val=""/>
+      <w:lvlJc w:val="left"/>
+      <w:pPr>
+        <w:tabs>
+          <w:tab w:val="num" w:pos="2160"/>
+        </w:tabs>
+        <w:ind w:left="2160" w:hanging="360"/>
+      </w:pPr>
+      <w:rPr>
+        <w:rFonts w:ascii="Wingdings" w:hAnsi="Wingdings" w:hint="default"/>
+        <w:sz w:val="20"/>
+      </w:rPr>
+    </w:lvl>
+    <w:lvl w:ilvl="3" w:tentative="1">
+      <w:start w:val="1"/>
+      <w:numFmt w:val="bullet"/>
+      <w:lvlText w:val=""/>
+      <w:lvlJc w:val="left"/>
+      <w:pPr>
+        <w:tabs>
+          <w:tab w:val="num" w:pos="2880"/>
+        </w:tabs>
+        <w:ind w:left="2880" w:hanging="360"/>
+      </w:pPr>
+      <w:rPr>
+        <w:rFonts w:ascii="Wingdings" w:hAnsi="Wingdings" w:hint="default"/>
+        <w:sz w:val="20"/>
+      </w:rPr>
+    </w:lvl>
+    <w:lvl w:ilvl="4" w:tentative="1">
+      <w:start w:val="1"/>
+      <w:numFmt w:val="bullet"/>
+      <w:lvlText w:val=""/>
+      <w:lvlJc w:val="left"/>
+      <w:pPr>
+        <w:tabs>
+          <w:tab w:val="num" w:pos="3600"/>
+        </w:tabs>
+        <w:ind w:left="3600" w:hanging="360"/>
+      </w:pPr>
+      <w:rPr>
+        <w:rFonts w:ascii="Wingdings" w:hAnsi="Wingdings" w:hint="default"/>
+        <w:sz w:val="20"/>
+      </w:rPr>
+    </w:lvl>
+    <w:lvl w:ilvl="5" w:tentative="1">
+      <w:start w:val="1"/>
+      <w:numFmt w:val="bullet"/>
+      <w:lvlText w:val=""/>
+      <w:lvlJc w:val="left"/>
+      <w:pPr>
+        <w:tabs>
+          <w:tab w:val="num" w:pos="4320"/>
+        </w:tabs>
+        <w:ind w:left="4320" w:hanging="360"/>
+      </w:pPr>
+      <w:rPr>
+        <w:rFonts w:ascii="Wingdings" w:hAnsi="Wingdings" w:hint="default"/>
+        <w:sz w:val="20"/>
+      </w:rPr>
+    </w:lvl>
+    <w:lvl w:ilvl="6" w:tentative="1">
+      <w:start w:val="1"/>
+      <w:numFmt w:val="bullet"/>
+      <w:lvlText w:val=""/>
+      <w:lvlJc w:val="left"/>
+      <w:pPr>
+        <w:tabs>
+          <w:tab w:val="num" w:pos="5040"/>
+        </w:tabs>
+        <w:ind w:left="5040" w:hanging="360"/>
+      </w:pPr>
+      <w:rPr>
+        <w:rFonts w:ascii="Wingdings" w:hAnsi="Wingdings" w:hint="default"/>
+        <w:sz w:val="20"/>
+      </w:rPr>
+    </w:lvl>
+    <w:lvl w:ilvl="7" w:tentative="1">
+      <w:start w:val="1"/>
+      <w:numFmt w:val="bullet"/>
+      <w:lvlText w:val=""/>
+      <w:lvlJc w:val="left"/>
+      <w:pPr>
+        <w:tabs>
+          <w:tab w:val="num" w:pos="5760"/>
+        </w:tabs>
+        <w:ind w:left="5760" w:hanging="360"/>
+      </w:pPr>
+      <w:rPr>
+        <w:rFonts w:ascii="Wingdings" w:hAnsi="Wingdings" w:hint="default"/>
+        <w:sz w:val="20"/>
+      </w:rPr>
+    </w:lvl>
+    <w:lvl w:ilvl="8" w:tentative="1">
+      <w:start w:val="1"/>
+      <w:numFmt w:val="bullet"/>
+      <w:lvlText w:val=""/>
+      <w:lvlJc w:val="left"/>
+      <w:pPr>
+        <w:tabs>
+          <w:tab w:val="num" w:pos="6480"/>
+        </w:tabs>
+        <w:ind w:left="6480" w:hanging="360"/>
+      </w:pPr>
+      <w:rPr>
+        <w:rFonts w:ascii="Wingdings" w:hAnsi="Wingdings" w:hint="default"/>
+        <w:sz w:val="20"/>
+      </w:rPr>
+    </w:lvl>
+  </w:abstractNum>
+  <w:abstractNum w:abstractNumId="14" w15:restartNumberingAfterBreak="0">
+    <w:nsid w:val="385014E4"/>
+    <w:multiLevelType w:val="multilevel"/>
+    <w:tmpl w:val="40961F46"/>
+    <w:lvl w:ilvl="0">
+      <w:start w:val="1"/>
+      <w:numFmt w:val="bullet"/>
+      <w:lvlText w:val=""/>
+      <w:lvlJc w:val="left"/>
+      <w:pPr>
+        <w:tabs>
+          <w:tab w:val="num" w:pos="720"/>
+        </w:tabs>
+        <w:ind w:left="720" w:hanging="360"/>
+      </w:pPr>
+      <w:rPr>
+        <w:rFonts w:ascii="Symbol" w:hAnsi="Symbol" w:hint="default"/>
+        <w:sz w:val="20"/>
+      </w:rPr>
+    </w:lvl>
+    <w:lvl w:ilvl="1">
+      <w:start w:val="1"/>
+      <w:numFmt w:val="bullet"/>
+      <w:lvlText w:val="o"/>
+      <w:lvlJc w:val="left"/>
+      <w:pPr>
+        <w:tabs>
+          <w:tab w:val="num" w:pos="1440"/>
+        </w:tabs>
+        <w:ind w:left="1440" w:hanging="360"/>
+      </w:pPr>
+      <w:rPr>
+        <w:rFonts w:ascii="Courier New" w:hAnsi="Courier New" w:hint="default"/>
+        <w:sz w:val="20"/>
+      </w:rPr>
+    </w:lvl>
+    <w:lvl w:ilvl="2" w:tentative="1">
+      <w:start w:val="1"/>
+      <w:numFmt w:val="bullet"/>
+      <w:lvlText w:val=""/>
+      <w:lvlJc w:val="left"/>
+      <w:pPr>
+        <w:tabs>
+          <w:tab w:val="num" w:pos="2160"/>
+        </w:tabs>
+        <w:ind w:left="2160" w:hanging="360"/>
+      </w:pPr>
+      <w:rPr>
+        <w:rFonts w:ascii="Wingdings" w:hAnsi="Wingdings" w:hint="default"/>
+        <w:sz w:val="20"/>
+      </w:rPr>
+    </w:lvl>
+    <w:lvl w:ilvl="3" w:tentative="1">
+      <w:start w:val="1"/>
+      <w:numFmt w:val="bullet"/>
+      <w:lvlText w:val=""/>
+      <w:lvlJc w:val="left"/>
+      <w:pPr>
+        <w:tabs>
+          <w:tab w:val="num" w:pos="2880"/>
+        </w:tabs>
+        <w:ind w:left="2880" w:hanging="360"/>
+      </w:pPr>
+      <w:rPr>
+        <w:rFonts w:ascii="Wingdings" w:hAnsi="Wingdings" w:hint="default"/>
+        <w:sz w:val="20"/>
+      </w:rPr>
+    </w:lvl>
+    <w:lvl w:ilvl="4" w:tentative="1">
+      <w:start w:val="1"/>
+      <w:numFmt w:val="bullet"/>
+      <w:lvlText w:val=""/>
+      <w:lvlJc w:val="left"/>
+      <w:pPr>
+        <w:tabs>
+          <w:tab w:val="num" w:pos="3600"/>
+        </w:tabs>
+        <w:ind w:left="3600" w:hanging="360"/>
+      </w:pPr>
+      <w:rPr>
+        <w:rFonts w:ascii="Wingdings" w:hAnsi="Wingdings" w:hint="default"/>
+        <w:sz w:val="20"/>
+      </w:rPr>
+    </w:lvl>
+    <w:lvl w:ilvl="5" w:tentative="1">
+      <w:start w:val="1"/>
+      <w:numFmt w:val="bullet"/>
+      <w:lvlText w:val=""/>
+      <w:lvlJc w:val="left"/>
+      <w:pPr>
+        <w:tabs>
+          <w:tab w:val="num" w:pos="4320"/>
+        </w:tabs>
+        <w:ind w:left="4320" w:hanging="360"/>
+      </w:pPr>
+      <w:rPr>
+        <w:rFonts w:ascii="Wingdings" w:hAnsi="Wingdings" w:hint="default"/>
+        <w:sz w:val="20"/>
+      </w:rPr>
+    </w:lvl>
+    <w:lvl w:ilvl="6" w:tentative="1">
+      <w:start w:val="1"/>
+      <w:numFmt w:val="bullet"/>
+      <w:lvlText w:val=""/>
+      <w:lvlJc w:val="left"/>
+      <w:pPr>
+        <w:tabs>
+          <w:tab w:val="num" w:pos="5040"/>
+        </w:tabs>
+        <w:ind w:left="5040" w:hanging="360"/>
+      </w:pPr>
+      <w:rPr>
+        <w:rFonts w:ascii="Wingdings" w:hAnsi="Wingdings" w:hint="default"/>
+        <w:sz w:val="20"/>
+      </w:rPr>
+    </w:lvl>
+    <w:lvl w:ilvl="7" w:tentative="1">
+      <w:start w:val="1"/>
+      <w:numFmt w:val="bullet"/>
+      <w:lvlText w:val=""/>
+      <w:lvlJc w:val="left"/>
+      <w:pPr>
+        <w:tabs>
+          <w:tab w:val="num" w:pos="5760"/>
+        </w:tabs>
+        <w:ind w:left="5760" w:hanging="360"/>
+      </w:pPr>
+      <w:rPr>
+        <w:rFonts w:ascii="Wingdings" w:hAnsi="Wingdings" w:hint="default"/>
+        <w:sz w:val="20"/>
+      </w:rPr>
+    </w:lvl>
+    <w:lvl w:ilvl="8" w:tentative="1">
+      <w:start w:val="1"/>
+      <w:numFmt w:val="bullet"/>
+      <w:lvlText w:val=""/>
+      <w:lvlJc w:val="left"/>
+      <w:pPr>
+        <w:tabs>
+          <w:tab w:val="num" w:pos="6480"/>
+        </w:tabs>
+        <w:ind w:left="6480" w:hanging="360"/>
+      </w:pPr>
+      <w:rPr>
+        <w:rFonts w:ascii="Wingdings" w:hAnsi="Wingdings" w:hint="default"/>
+        <w:sz w:val="20"/>
+      </w:rPr>
+    </w:lvl>
+  </w:abstractNum>
+  <w:abstractNum w:abstractNumId="15" w15:restartNumberingAfterBreak="0">
     <w:nsid w:val="3B805CB2"/>
     <w:multiLevelType w:val="multilevel"/>
     <w:tmpl w:val="B5E0F8BE"/>
@@ -4505,7 +6618,156 @@
       </w:rPr>
     </w:lvl>
   </w:abstractNum>
-  <w:abstractNum w:abstractNumId="12" w15:restartNumberingAfterBreak="0">
+  <w:abstractNum w:abstractNumId="16" w15:restartNumberingAfterBreak="0">
+    <w:nsid w:val="3CC62F83"/>
+    <w:multiLevelType w:val="multilevel"/>
+    <w:tmpl w:val="F90CE4AC"/>
+    <w:lvl w:ilvl="0">
+      <w:start w:val="1"/>
+      <w:numFmt w:val="bullet"/>
+      <w:lvlText w:val=""/>
+      <w:lvlJc w:val="left"/>
+      <w:pPr>
+        <w:tabs>
+          <w:tab w:val="num" w:pos="720"/>
+        </w:tabs>
+        <w:ind w:left="720" w:hanging="360"/>
+      </w:pPr>
+      <w:rPr>
+        <w:rFonts w:ascii="Symbol" w:hAnsi="Symbol" w:hint="default"/>
+        <w:sz w:val="20"/>
+      </w:rPr>
+    </w:lvl>
+    <w:lvl w:ilvl="1" w:tentative="1">
+      <w:start w:val="1"/>
+      <w:numFmt w:val="bullet"/>
+      <w:lvlText w:val="o"/>
+      <w:lvlJc w:val="left"/>
+      <w:pPr>
+        <w:tabs>
+          <w:tab w:val="num" w:pos="1440"/>
+        </w:tabs>
+        <w:ind w:left="1440" w:hanging="360"/>
+      </w:pPr>
+      <w:rPr>
+        <w:rFonts w:ascii="Courier New" w:hAnsi="Courier New" w:hint="default"/>
+        <w:sz w:val="20"/>
+      </w:rPr>
+    </w:lvl>
+    <w:lvl w:ilvl="2" w:tentative="1">
+      <w:start w:val="1"/>
+      <w:numFmt w:val="bullet"/>
+      <w:lvlText w:val=""/>
+      <w:lvlJc w:val="left"/>
+      <w:pPr>
+        <w:tabs>
+          <w:tab w:val="num" w:pos="2160"/>
+        </w:tabs>
+        <w:ind w:left="2160" w:hanging="360"/>
+      </w:pPr>
+      <w:rPr>
+        <w:rFonts w:ascii="Wingdings" w:hAnsi="Wingdings" w:hint="default"/>
+        <w:sz w:val="20"/>
+      </w:rPr>
+    </w:lvl>
+    <w:lvl w:ilvl="3" w:tentative="1">
+      <w:start w:val="1"/>
+      <w:numFmt w:val="bullet"/>
+      <w:lvlText w:val=""/>
+      <w:lvlJc w:val="left"/>
+      <w:pPr>
+        <w:tabs>
+          <w:tab w:val="num" w:pos="2880"/>
+        </w:tabs>
+        <w:ind w:left="2880" w:hanging="360"/>
+      </w:pPr>
+      <w:rPr>
+        <w:rFonts w:ascii="Wingdings" w:hAnsi="Wingdings" w:hint="default"/>
+        <w:sz w:val="20"/>
+      </w:rPr>
+    </w:lvl>
+    <w:lvl w:ilvl="4" w:tentative="1">
+      <w:start w:val="1"/>
+      <w:numFmt w:val="bullet"/>
+      <w:lvlText w:val=""/>
+      <w:lvlJc w:val="left"/>
+      <w:pPr>
+        <w:tabs>
+          <w:tab w:val="num" w:pos="3600"/>
+        </w:tabs>
+        <w:ind w:left="3600" w:hanging="360"/>
+      </w:pPr>
+      <w:rPr>
+        <w:rFonts w:ascii="Wingdings" w:hAnsi="Wingdings" w:hint="default"/>
+        <w:sz w:val="20"/>
+      </w:rPr>
+    </w:lvl>
+    <w:lvl w:ilvl="5" w:tentative="1">
+      <w:start w:val="1"/>
+      <w:numFmt w:val="bullet"/>
+      <w:lvlText w:val=""/>
+      <w:lvlJc w:val="left"/>
+      <w:pPr>
+        <w:tabs>
+          <w:tab w:val="num" w:pos="4320"/>
+        </w:tabs>
+        <w:ind w:left="4320" w:hanging="360"/>
+      </w:pPr>
+      <w:rPr>
+        <w:rFonts w:ascii="Wingdings" w:hAnsi="Wingdings" w:hint="default"/>
+        <w:sz w:val="20"/>
+      </w:rPr>
+    </w:lvl>
+    <w:lvl w:ilvl="6" w:tentative="1">
+      <w:start w:val="1"/>
+      <w:numFmt w:val="bullet"/>
+      <w:lvlText w:val=""/>
+      <w:lvlJc w:val="left"/>
+      <w:pPr>
+        <w:tabs>
+          <w:tab w:val="num" w:pos="5040"/>
+        </w:tabs>
+        <w:ind w:left="5040" w:hanging="360"/>
+      </w:pPr>
+      <w:rPr>
+        <w:rFonts w:ascii="Wingdings" w:hAnsi="Wingdings" w:hint="default"/>
+        <w:sz w:val="20"/>
+      </w:rPr>
+    </w:lvl>
+    <w:lvl w:ilvl="7" w:tentative="1">
+      <w:start w:val="1"/>
+      <w:numFmt w:val="bullet"/>
+      <w:lvlText w:val=""/>
+      <w:lvlJc w:val="left"/>
+      <w:pPr>
+        <w:tabs>
+          <w:tab w:val="num" w:pos="5760"/>
+        </w:tabs>
+        <w:ind w:left="5760" w:hanging="360"/>
+      </w:pPr>
+      <w:rPr>
+        <w:rFonts w:ascii="Wingdings" w:hAnsi="Wingdings" w:hint="default"/>
+        <w:sz w:val="20"/>
+      </w:rPr>
+    </w:lvl>
+    <w:lvl w:ilvl="8" w:tentative="1">
+      <w:start w:val="1"/>
+      <w:numFmt w:val="bullet"/>
+      <w:lvlText w:val=""/>
+      <w:lvlJc w:val="left"/>
+      <w:pPr>
+        <w:tabs>
+          <w:tab w:val="num" w:pos="6480"/>
+        </w:tabs>
+        <w:ind w:left="6480" w:hanging="360"/>
+      </w:pPr>
+      <w:rPr>
+        <w:rFonts w:ascii="Wingdings" w:hAnsi="Wingdings" w:hint="default"/>
+        <w:sz w:val="20"/>
+      </w:rPr>
+    </w:lvl>
+  </w:abstractNum>
+  <w:abstractNum w:abstractNumId="17" w15:restartNumberingAfterBreak="0">
     <w:nsid w:val="3D716353"/>
     <w:multiLevelType w:val="multilevel"/>
     <w:tmpl w:val="7AE4F8C2"/>
@@ -4654,7 +6916,156 @@
       </w:rPr>
     </w:lvl>
   </w:abstractNum>
-  <w:abstractNum w:abstractNumId="13" w15:restartNumberingAfterBreak="0">
+  <w:abstractNum w:abstractNumId="18" w15:restartNumberingAfterBreak="0">
+    <w:nsid w:val="3DF64E89"/>
+    <w:multiLevelType w:val="multilevel"/>
+    <w:tmpl w:val="240C2856"/>
+    <w:lvl w:ilvl="0">
+      <w:start w:val="1"/>
+      <w:numFmt w:val="bullet"/>
+      <w:lvlText w:val=""/>
+      <w:lvlJc w:val="left"/>
+      <w:pPr>
+        <w:tabs>
+          <w:tab w:val="num" w:pos="720"/>
+        </w:tabs>
+        <w:ind w:left="720" w:hanging="360"/>
+      </w:pPr>
+      <w:rPr>
+        <w:rFonts w:ascii="Symbol" w:hAnsi="Symbol" w:hint="default"/>
+        <w:sz w:val="20"/>
+      </w:rPr>
+    </w:lvl>
+    <w:lvl w:ilvl="1" w:tentative="1">
+      <w:start w:val="1"/>
+      <w:numFmt w:val="bullet"/>
+      <w:lvlText w:val="o"/>
+      <w:lvlJc w:val="left"/>
+      <w:pPr>
+        <w:tabs>
+          <w:tab w:val="num" w:pos="1440"/>
+        </w:tabs>
+        <w:ind w:left="1440" w:hanging="360"/>
+      </w:pPr>
+      <w:rPr>
+        <w:rFonts w:ascii="Courier New" w:hAnsi="Courier New" w:hint="default"/>
+        <w:sz w:val="20"/>
+      </w:rPr>
+    </w:lvl>
+    <w:lvl w:ilvl="2" w:tentative="1">
+      <w:start w:val="1"/>
+      <w:numFmt w:val="bullet"/>
+      <w:lvlText w:val=""/>
+      <w:lvlJc w:val="left"/>
+      <w:pPr>
+        <w:tabs>
+          <w:tab w:val="num" w:pos="2160"/>
+        </w:tabs>
+        <w:ind w:left="2160" w:hanging="360"/>
+      </w:pPr>
+      <w:rPr>
+        <w:rFonts w:ascii="Wingdings" w:hAnsi="Wingdings" w:hint="default"/>
+        <w:sz w:val="20"/>
+      </w:rPr>
+    </w:lvl>
+    <w:lvl w:ilvl="3" w:tentative="1">
+      <w:start w:val="1"/>
+      <w:numFmt w:val="bullet"/>
+      <w:lvlText w:val=""/>
+      <w:lvlJc w:val="left"/>
+      <w:pPr>
+        <w:tabs>
+          <w:tab w:val="num" w:pos="2880"/>
+        </w:tabs>
+        <w:ind w:left="2880" w:hanging="360"/>
+      </w:pPr>
+      <w:rPr>
+        <w:rFonts w:ascii="Wingdings" w:hAnsi="Wingdings" w:hint="default"/>
+        <w:sz w:val="20"/>
+      </w:rPr>
+    </w:lvl>
+    <w:lvl w:ilvl="4" w:tentative="1">
+      <w:start w:val="1"/>
+      <w:numFmt w:val="bullet"/>
+      <w:lvlText w:val=""/>
+      <w:lvlJc w:val="left"/>
+      <w:pPr>
+        <w:tabs>
+          <w:tab w:val="num" w:pos="3600"/>
+        </w:tabs>
+        <w:ind w:left="3600" w:hanging="360"/>
+      </w:pPr>
+      <w:rPr>
+        <w:rFonts w:ascii="Wingdings" w:hAnsi="Wingdings" w:hint="default"/>
+        <w:sz w:val="20"/>
+      </w:rPr>
+    </w:lvl>
+    <w:lvl w:ilvl="5" w:tentative="1">
+      <w:start w:val="1"/>
+      <w:numFmt w:val="bullet"/>
+      <w:lvlText w:val=""/>
+      <w:lvlJc w:val="left"/>
+      <w:pPr>
+        <w:tabs>
+          <w:tab w:val="num" w:pos="4320"/>
+        </w:tabs>
+        <w:ind w:left="4320" w:hanging="360"/>
+      </w:pPr>
+      <w:rPr>
+        <w:rFonts w:ascii="Wingdings" w:hAnsi="Wingdings" w:hint="default"/>
+        <w:sz w:val="20"/>
+      </w:rPr>
+    </w:lvl>
+    <w:lvl w:ilvl="6" w:tentative="1">
+      <w:start w:val="1"/>
+      <w:numFmt w:val="bullet"/>
+      <w:lvlText w:val=""/>
+      <w:lvlJc w:val="left"/>
+      <w:pPr>
+        <w:tabs>
+          <w:tab w:val="num" w:pos="5040"/>
+        </w:tabs>
+        <w:ind w:left="5040" w:hanging="360"/>
+      </w:pPr>
+      <w:rPr>
+        <w:rFonts w:ascii="Wingdings" w:hAnsi="Wingdings" w:hint="default"/>
+        <w:sz w:val="20"/>
+      </w:rPr>
+    </w:lvl>
+    <w:lvl w:ilvl="7" w:tentative="1">
+      <w:start w:val="1"/>
+      <w:numFmt w:val="bullet"/>
+      <w:lvlText w:val=""/>
+      <w:lvlJc w:val="left"/>
+      <w:pPr>
+        <w:tabs>
+          <w:tab w:val="num" w:pos="5760"/>
+        </w:tabs>
+        <w:ind w:left="5760" w:hanging="360"/>
+      </w:pPr>
+      <w:rPr>
+        <w:rFonts w:ascii="Wingdings" w:hAnsi="Wingdings" w:hint="default"/>
+        <w:sz w:val="20"/>
+      </w:rPr>
+    </w:lvl>
+    <w:lvl w:ilvl="8" w:tentative="1">
+      <w:start w:val="1"/>
+      <w:numFmt w:val="bullet"/>
+      <w:lvlText w:val=""/>
+      <w:lvlJc w:val="left"/>
+      <w:pPr>
+        <w:tabs>
+          <w:tab w:val="num" w:pos="6480"/>
+        </w:tabs>
+        <w:ind w:left="6480" w:hanging="360"/>
+      </w:pPr>
+      <w:rPr>
+        <w:rFonts w:ascii="Wingdings" w:hAnsi="Wingdings" w:hint="default"/>
+        <w:sz w:val="20"/>
+      </w:rPr>
+    </w:lvl>
+  </w:abstractNum>
+  <w:abstractNum w:abstractNumId="19" w15:restartNumberingAfterBreak="0">
     <w:nsid w:val="41080063"/>
     <w:multiLevelType w:val="multilevel"/>
     <w:tmpl w:val="15BADE24"/>
@@ -4803,7 +7214,156 @@
       </w:rPr>
     </w:lvl>
   </w:abstractNum>
-  <w:abstractNum w:abstractNumId="14" w15:restartNumberingAfterBreak="0">
+  <w:abstractNum w:abstractNumId="20" w15:restartNumberingAfterBreak="0">
+    <w:nsid w:val="46AF6915"/>
+    <w:multiLevelType w:val="multilevel"/>
+    <w:tmpl w:val="3858ED08"/>
+    <w:lvl w:ilvl="0">
+      <w:start w:val="1"/>
+      <w:numFmt w:val="bullet"/>
+      <w:lvlText w:val=""/>
+      <w:lvlJc w:val="left"/>
+      <w:pPr>
+        <w:tabs>
+          <w:tab w:val="num" w:pos="720"/>
+        </w:tabs>
+        <w:ind w:left="720" w:hanging="360"/>
+      </w:pPr>
+      <w:rPr>
+        <w:rFonts w:ascii="Symbol" w:hAnsi="Symbol" w:hint="default"/>
+        <w:sz w:val="20"/>
+      </w:rPr>
+    </w:lvl>
+    <w:lvl w:ilvl="1" w:tentative="1">
+      <w:start w:val="1"/>
+      <w:numFmt w:val="bullet"/>
+      <w:lvlText w:val="o"/>
+      <w:lvlJc w:val="left"/>
+      <w:pPr>
+        <w:tabs>
+          <w:tab w:val="num" w:pos="1440"/>
+        </w:tabs>
+        <w:ind w:left="1440" w:hanging="360"/>
+      </w:pPr>
+      <w:rPr>
+        <w:rFonts w:ascii="Courier New" w:hAnsi="Courier New" w:hint="default"/>
+        <w:sz w:val="20"/>
+      </w:rPr>
+    </w:lvl>
+    <w:lvl w:ilvl="2" w:tentative="1">
+      <w:start w:val="1"/>
+      <w:numFmt w:val="bullet"/>
+      <w:lvlText w:val=""/>
+      <w:lvlJc w:val="left"/>
+      <w:pPr>
+        <w:tabs>
+          <w:tab w:val="num" w:pos="2160"/>
+        </w:tabs>
+        <w:ind w:left="2160" w:hanging="360"/>
+      </w:pPr>
+      <w:rPr>
+        <w:rFonts w:ascii="Wingdings" w:hAnsi="Wingdings" w:hint="default"/>
+        <w:sz w:val="20"/>
+      </w:rPr>
+    </w:lvl>
+    <w:lvl w:ilvl="3" w:tentative="1">
+      <w:start w:val="1"/>
+      <w:numFmt w:val="bullet"/>
+      <w:lvlText w:val=""/>
+      <w:lvlJc w:val="left"/>
+      <w:pPr>
+        <w:tabs>
+          <w:tab w:val="num" w:pos="2880"/>
+        </w:tabs>
+        <w:ind w:left="2880" w:hanging="360"/>
+      </w:pPr>
+      <w:rPr>
+        <w:rFonts w:ascii="Wingdings" w:hAnsi="Wingdings" w:hint="default"/>
+        <w:sz w:val="20"/>
+      </w:rPr>
+    </w:lvl>
+    <w:lvl w:ilvl="4" w:tentative="1">
+      <w:start w:val="1"/>
+      <w:numFmt w:val="bullet"/>
+      <w:lvlText w:val=""/>
+      <w:lvlJc w:val="left"/>
+      <w:pPr>
+        <w:tabs>
+          <w:tab w:val="num" w:pos="3600"/>
+        </w:tabs>
+        <w:ind w:left="3600" w:hanging="360"/>
+      </w:pPr>
+      <w:rPr>
+        <w:rFonts w:ascii="Wingdings" w:hAnsi="Wingdings" w:hint="default"/>
+        <w:sz w:val="20"/>
+      </w:rPr>
+    </w:lvl>
+    <w:lvl w:ilvl="5" w:tentative="1">
+      <w:start w:val="1"/>
+      <w:numFmt w:val="bullet"/>
+      <w:lvlText w:val=""/>
+      <w:lvlJc w:val="left"/>
+      <w:pPr>
+        <w:tabs>
+          <w:tab w:val="num" w:pos="4320"/>
+        </w:tabs>
+        <w:ind w:left="4320" w:hanging="360"/>
+      </w:pPr>
+      <w:rPr>
+        <w:rFonts w:ascii="Wingdings" w:hAnsi="Wingdings" w:hint="default"/>
+        <w:sz w:val="20"/>
+      </w:rPr>
+    </w:lvl>
+    <w:lvl w:ilvl="6" w:tentative="1">
+      <w:start w:val="1"/>
+      <w:numFmt w:val="bullet"/>
+      <w:lvlText w:val=""/>
+      <w:lvlJc w:val="left"/>
+      <w:pPr>
+        <w:tabs>
+          <w:tab w:val="num" w:pos="5040"/>
+        </w:tabs>
+        <w:ind w:left="5040" w:hanging="360"/>
+      </w:pPr>
+      <w:rPr>
+        <w:rFonts w:ascii="Wingdings" w:hAnsi="Wingdings" w:hint="default"/>
+        <w:sz w:val="20"/>
+      </w:rPr>
+    </w:lvl>
+    <w:lvl w:ilvl="7" w:tentative="1">
+      <w:start w:val="1"/>
+      <w:numFmt w:val="bullet"/>
+      <w:lvlText w:val=""/>
+      <w:lvlJc w:val="left"/>
+      <w:pPr>
+        <w:tabs>
+          <w:tab w:val="num" w:pos="5760"/>
+        </w:tabs>
+        <w:ind w:left="5760" w:hanging="360"/>
+      </w:pPr>
+      <w:rPr>
+        <w:rFonts w:ascii="Wingdings" w:hAnsi="Wingdings" w:hint="default"/>
+        <w:sz w:val="20"/>
+      </w:rPr>
+    </w:lvl>
+    <w:lvl w:ilvl="8" w:tentative="1">
+      <w:start w:val="1"/>
+      <w:numFmt w:val="bullet"/>
+      <w:lvlText w:val=""/>
+      <w:lvlJc w:val="left"/>
+      <w:pPr>
+        <w:tabs>
+          <w:tab w:val="num" w:pos="6480"/>
+        </w:tabs>
+        <w:ind w:left="6480" w:hanging="360"/>
+      </w:pPr>
+      <w:rPr>
+        <w:rFonts w:ascii="Wingdings" w:hAnsi="Wingdings" w:hint="default"/>
+        <w:sz w:val="20"/>
+      </w:rPr>
+    </w:lvl>
+  </w:abstractNum>
+  <w:abstractNum w:abstractNumId="21" w15:restartNumberingAfterBreak="0">
     <w:nsid w:val="4A3234AA"/>
     <w:multiLevelType w:val="multilevel"/>
     <w:tmpl w:val="31DE90F6"/>
@@ -4952,7 +7512,305 @@
       </w:rPr>
     </w:lvl>
   </w:abstractNum>
-  <w:abstractNum w:abstractNumId="15" w15:restartNumberingAfterBreak="0">
+  <w:abstractNum w:abstractNumId="22" w15:restartNumberingAfterBreak="0">
+    <w:nsid w:val="4C941BC0"/>
+    <w:multiLevelType w:val="multilevel"/>
+    <w:tmpl w:val="9CEC9AD6"/>
+    <w:lvl w:ilvl="0">
+      <w:start w:val="1"/>
+      <w:numFmt w:val="bullet"/>
+      <w:lvlText w:val=""/>
+      <w:lvlJc w:val="left"/>
+      <w:pPr>
+        <w:tabs>
+          <w:tab w:val="num" w:pos="720"/>
+        </w:tabs>
+        <w:ind w:left="720" w:hanging="360"/>
+      </w:pPr>
+      <w:rPr>
+        <w:rFonts w:ascii="Symbol" w:hAnsi="Symbol" w:hint="default"/>
+        <w:sz w:val="20"/>
+      </w:rPr>
+    </w:lvl>
+    <w:lvl w:ilvl="1" w:tentative="1">
+      <w:start w:val="1"/>
+      <w:numFmt w:val="bullet"/>
+      <w:lvlText w:val="o"/>
+      <w:lvlJc w:val="left"/>
+      <w:pPr>
+        <w:tabs>
+          <w:tab w:val="num" w:pos="1440"/>
+        </w:tabs>
+        <w:ind w:left="1440" w:hanging="360"/>
+      </w:pPr>
+      <w:rPr>
+        <w:rFonts w:ascii="Courier New" w:hAnsi="Courier New" w:hint="default"/>
+        <w:sz w:val="20"/>
+      </w:rPr>
+    </w:lvl>
+    <w:lvl w:ilvl="2" w:tentative="1">
+      <w:start w:val="1"/>
+      <w:numFmt w:val="bullet"/>
+      <w:lvlText w:val=""/>
+      <w:lvlJc w:val="left"/>
+      <w:pPr>
+        <w:tabs>
+          <w:tab w:val="num" w:pos="2160"/>
+        </w:tabs>
+        <w:ind w:left="2160" w:hanging="360"/>
+      </w:pPr>
+      <w:rPr>
+        <w:rFonts w:ascii="Wingdings" w:hAnsi="Wingdings" w:hint="default"/>
+        <w:sz w:val="20"/>
+      </w:rPr>
+    </w:lvl>
+    <w:lvl w:ilvl="3" w:tentative="1">
+      <w:start w:val="1"/>
+      <w:numFmt w:val="bullet"/>
+      <w:lvlText w:val=""/>
+      <w:lvlJc w:val="left"/>
+      <w:pPr>
+        <w:tabs>
+          <w:tab w:val="num" w:pos="2880"/>
+        </w:tabs>
+        <w:ind w:left="2880" w:hanging="360"/>
+      </w:pPr>
+      <w:rPr>
+        <w:rFonts w:ascii="Wingdings" w:hAnsi="Wingdings" w:hint="default"/>
+        <w:sz w:val="20"/>
+      </w:rPr>
+    </w:lvl>
+    <w:lvl w:ilvl="4" w:tentative="1">
+      <w:start w:val="1"/>
+      <w:numFmt w:val="bullet"/>
+      <w:lvlText w:val=""/>
+      <w:lvlJc w:val="left"/>
+      <w:pPr>
+        <w:tabs>
+          <w:tab w:val="num" w:pos="3600"/>
+        </w:tabs>
+        <w:ind w:left="3600" w:hanging="360"/>
+      </w:pPr>
+      <w:rPr>
+        <w:rFonts w:ascii="Wingdings" w:hAnsi="Wingdings" w:hint="default"/>
+        <w:sz w:val="20"/>
+      </w:rPr>
+    </w:lvl>
+    <w:lvl w:ilvl="5" w:tentative="1">
+      <w:start w:val="1"/>
+      <w:numFmt w:val="bullet"/>
+      <w:lvlText w:val=""/>
+      <w:lvlJc w:val="left"/>
+      <w:pPr>
+        <w:tabs>
+          <w:tab w:val="num" w:pos="4320"/>
+        </w:tabs>
+        <w:ind w:left="4320" w:hanging="360"/>
+      </w:pPr>
+      <w:rPr>
+        <w:rFonts w:ascii="Wingdings" w:hAnsi="Wingdings" w:hint="default"/>
+        <w:sz w:val="20"/>
+      </w:rPr>
+    </w:lvl>
+    <w:lvl w:ilvl="6" w:tentative="1">
+      <w:start w:val="1"/>
+      <w:numFmt w:val="bullet"/>
+      <w:lvlText w:val=""/>
+      <w:lvlJc w:val="left"/>
+      <w:pPr>
+        <w:tabs>
+          <w:tab w:val="num" w:pos="5040"/>
+        </w:tabs>
+        <w:ind w:left="5040" w:hanging="360"/>
+      </w:pPr>
+      <w:rPr>
+        <w:rFonts w:ascii="Wingdings" w:hAnsi="Wingdings" w:hint="default"/>
+        <w:sz w:val="20"/>
+      </w:rPr>
+    </w:lvl>
+    <w:lvl w:ilvl="7" w:tentative="1">
+      <w:start w:val="1"/>
+      <w:numFmt w:val="bullet"/>
+      <w:lvlText w:val=""/>
+      <w:lvlJc w:val="left"/>
+      <w:pPr>
+        <w:tabs>
+          <w:tab w:val="num" w:pos="5760"/>
+        </w:tabs>
+        <w:ind w:left="5760" w:hanging="360"/>
+      </w:pPr>
+      <w:rPr>
+        <w:rFonts w:ascii="Wingdings" w:hAnsi="Wingdings" w:hint="default"/>
+        <w:sz w:val="20"/>
+      </w:rPr>
+    </w:lvl>
+    <w:lvl w:ilvl="8" w:tentative="1">
+      <w:start w:val="1"/>
+      <w:numFmt w:val="bullet"/>
+      <w:lvlText w:val=""/>
+      <w:lvlJc w:val="left"/>
+      <w:pPr>
+        <w:tabs>
+          <w:tab w:val="num" w:pos="6480"/>
+        </w:tabs>
+        <w:ind w:left="6480" w:hanging="360"/>
+      </w:pPr>
+      <w:rPr>
+        <w:rFonts w:ascii="Wingdings" w:hAnsi="Wingdings" w:hint="default"/>
+        <w:sz w:val="20"/>
+      </w:rPr>
+    </w:lvl>
+  </w:abstractNum>
+  <w:abstractNum w:abstractNumId="23" w15:restartNumberingAfterBreak="0">
+    <w:nsid w:val="4DAD3936"/>
+    <w:multiLevelType w:val="multilevel"/>
+    <w:tmpl w:val="143C80AC"/>
+    <w:lvl w:ilvl="0">
+      <w:start w:val="1"/>
+      <w:numFmt w:val="bullet"/>
+      <w:lvlText w:val=""/>
+      <w:lvlJc w:val="left"/>
+      <w:pPr>
+        <w:tabs>
+          <w:tab w:val="num" w:pos="720"/>
+        </w:tabs>
+        <w:ind w:left="720" w:hanging="360"/>
+      </w:pPr>
+      <w:rPr>
+        <w:rFonts w:ascii="Symbol" w:hAnsi="Symbol" w:hint="default"/>
+        <w:sz w:val="20"/>
+      </w:rPr>
+    </w:lvl>
+    <w:lvl w:ilvl="1" w:tentative="1">
+      <w:start w:val="1"/>
+      <w:numFmt w:val="bullet"/>
+      <w:lvlText w:val="o"/>
+      <w:lvlJc w:val="left"/>
+      <w:pPr>
+        <w:tabs>
+          <w:tab w:val="num" w:pos="1440"/>
+        </w:tabs>
+        <w:ind w:left="1440" w:hanging="360"/>
+      </w:pPr>
+      <w:rPr>
+        <w:rFonts w:ascii="Courier New" w:hAnsi="Courier New" w:hint="default"/>
+        <w:sz w:val="20"/>
+      </w:rPr>
+    </w:lvl>
+    <w:lvl w:ilvl="2" w:tentative="1">
+      <w:start w:val="1"/>
+      <w:numFmt w:val="bullet"/>
+      <w:lvlText w:val=""/>
+      <w:lvlJc w:val="left"/>
+      <w:pPr>
+        <w:tabs>
+          <w:tab w:val="num" w:pos="2160"/>
+        </w:tabs>
+        <w:ind w:left="2160" w:hanging="360"/>
+      </w:pPr>
+      <w:rPr>
+        <w:rFonts w:ascii="Wingdings" w:hAnsi="Wingdings" w:hint="default"/>
+        <w:sz w:val="20"/>
+      </w:rPr>
+    </w:lvl>
+    <w:lvl w:ilvl="3" w:tentative="1">
+      <w:start w:val="1"/>
+      <w:numFmt w:val="bullet"/>
+      <w:lvlText w:val=""/>
+      <w:lvlJc w:val="left"/>
+      <w:pPr>
+        <w:tabs>
+          <w:tab w:val="num" w:pos="2880"/>
+        </w:tabs>
+        <w:ind w:left="2880" w:hanging="360"/>
+      </w:pPr>
+      <w:rPr>
+        <w:rFonts w:ascii="Wingdings" w:hAnsi="Wingdings" w:hint="default"/>
+        <w:sz w:val="20"/>
+      </w:rPr>
+    </w:lvl>
+    <w:lvl w:ilvl="4" w:tentative="1">
+      <w:start w:val="1"/>
+      <w:numFmt w:val="bullet"/>
+      <w:lvlText w:val=""/>
+      <w:lvlJc w:val="left"/>
+      <w:pPr>
+        <w:tabs>
+          <w:tab w:val="num" w:pos="3600"/>
+        </w:tabs>
+        <w:ind w:left="3600" w:hanging="360"/>
+      </w:pPr>
+      <w:rPr>
+        <w:rFonts w:ascii="Wingdings" w:hAnsi="Wingdings" w:hint="default"/>
+        <w:sz w:val="20"/>
+      </w:rPr>
+    </w:lvl>
+    <w:lvl w:ilvl="5" w:tentative="1">
+      <w:start w:val="1"/>
+      <w:numFmt w:val="bullet"/>
+      <w:lvlText w:val=""/>
+      <w:lvlJc w:val="left"/>
+      <w:pPr>
+        <w:tabs>
+          <w:tab w:val="num" w:pos="4320"/>
+        </w:tabs>
+        <w:ind w:left="4320" w:hanging="360"/>
+      </w:pPr>
+      <w:rPr>
+        <w:rFonts w:ascii="Wingdings" w:hAnsi="Wingdings" w:hint="default"/>
+        <w:sz w:val="20"/>
+      </w:rPr>
+    </w:lvl>
+    <w:lvl w:ilvl="6" w:tentative="1">
+      <w:start w:val="1"/>
+      <w:numFmt w:val="bullet"/>
+      <w:lvlText w:val=""/>
+      <w:lvlJc w:val="left"/>
+      <w:pPr>
+        <w:tabs>
+          <w:tab w:val="num" w:pos="5040"/>
+        </w:tabs>
+        <w:ind w:left="5040" w:hanging="360"/>
+      </w:pPr>
+      <w:rPr>
+        <w:rFonts w:ascii="Wingdings" w:hAnsi="Wingdings" w:hint="default"/>
+        <w:sz w:val="20"/>
+      </w:rPr>
+    </w:lvl>
+    <w:lvl w:ilvl="7" w:tentative="1">
+      <w:start w:val="1"/>
+      <w:numFmt w:val="bullet"/>
+      <w:lvlText w:val=""/>
+      <w:lvlJc w:val="left"/>
+      <w:pPr>
+        <w:tabs>
+          <w:tab w:val="num" w:pos="5760"/>
+        </w:tabs>
+        <w:ind w:left="5760" w:hanging="360"/>
+      </w:pPr>
+      <w:rPr>
+        <w:rFonts w:ascii="Wingdings" w:hAnsi="Wingdings" w:hint="default"/>
+        <w:sz w:val="20"/>
+      </w:rPr>
+    </w:lvl>
+    <w:lvl w:ilvl="8" w:tentative="1">
+      <w:start w:val="1"/>
+      <w:numFmt w:val="bullet"/>
+      <w:lvlText w:val=""/>
+      <w:lvlJc w:val="left"/>
+      <w:pPr>
+        <w:tabs>
+          <w:tab w:val="num" w:pos="6480"/>
+        </w:tabs>
+        <w:ind w:left="6480" w:hanging="360"/>
+      </w:pPr>
+      <w:rPr>
+        <w:rFonts w:ascii="Wingdings" w:hAnsi="Wingdings" w:hint="default"/>
+        <w:sz w:val="20"/>
+      </w:rPr>
+    </w:lvl>
+  </w:abstractNum>
+  <w:abstractNum w:abstractNumId="24" w15:restartNumberingAfterBreak="0">
     <w:nsid w:val="51AD28DC"/>
     <w:multiLevelType w:val="multilevel"/>
     <w:tmpl w:val="79B0D004"/>
@@ -5101,7 +7959,7 @@
       </w:rPr>
     </w:lvl>
   </w:abstractNum>
-  <w:abstractNum w:abstractNumId="16" w15:restartNumberingAfterBreak="0">
+  <w:abstractNum w:abstractNumId="25" w15:restartNumberingAfterBreak="0">
     <w:nsid w:val="5AD02BAD"/>
     <w:multiLevelType w:val="multilevel"/>
     <w:tmpl w:val="B2FAB6E2"/>
@@ -5250,7 +8108,454 @@
       </w:rPr>
     </w:lvl>
   </w:abstractNum>
-  <w:abstractNum w:abstractNumId="17" w15:restartNumberingAfterBreak="0">
+  <w:abstractNum w:abstractNumId="26" w15:restartNumberingAfterBreak="0">
+    <w:nsid w:val="5B120DCF"/>
+    <w:multiLevelType w:val="multilevel"/>
+    <w:tmpl w:val="BB80C63C"/>
+    <w:lvl w:ilvl="0">
+      <w:start w:val="1"/>
+      <w:numFmt w:val="bullet"/>
+      <w:lvlText w:val=""/>
+      <w:lvlJc w:val="left"/>
+      <w:pPr>
+        <w:tabs>
+          <w:tab w:val="num" w:pos="720"/>
+        </w:tabs>
+        <w:ind w:left="720" w:hanging="360"/>
+      </w:pPr>
+      <w:rPr>
+        <w:rFonts w:ascii="Symbol" w:hAnsi="Symbol" w:hint="default"/>
+        <w:sz w:val="20"/>
+      </w:rPr>
+    </w:lvl>
+    <w:lvl w:ilvl="1" w:tentative="1">
+      <w:start w:val="1"/>
+      <w:numFmt w:val="bullet"/>
+      <w:lvlText w:val="o"/>
+      <w:lvlJc w:val="left"/>
+      <w:pPr>
+        <w:tabs>
+          <w:tab w:val="num" w:pos="1440"/>
+        </w:tabs>
+        <w:ind w:left="1440" w:hanging="360"/>
+      </w:pPr>
+      <w:rPr>
+        <w:rFonts w:ascii="Courier New" w:hAnsi="Courier New" w:hint="default"/>
+        <w:sz w:val="20"/>
+      </w:rPr>
+    </w:lvl>
+    <w:lvl w:ilvl="2" w:tentative="1">
+      <w:start w:val="1"/>
+      <w:numFmt w:val="bullet"/>
+      <w:lvlText w:val=""/>
+      <w:lvlJc w:val="left"/>
+      <w:pPr>
+        <w:tabs>
+          <w:tab w:val="num" w:pos="2160"/>
+        </w:tabs>
+        <w:ind w:left="2160" w:hanging="360"/>
+      </w:pPr>
+      <w:rPr>
+        <w:rFonts w:ascii="Wingdings" w:hAnsi="Wingdings" w:hint="default"/>
+        <w:sz w:val="20"/>
+      </w:rPr>
+    </w:lvl>
+    <w:lvl w:ilvl="3" w:tentative="1">
+      <w:start w:val="1"/>
+      <w:numFmt w:val="bullet"/>
+      <w:lvlText w:val=""/>
+      <w:lvlJc w:val="left"/>
+      <w:pPr>
+        <w:tabs>
+          <w:tab w:val="num" w:pos="2880"/>
+        </w:tabs>
+        <w:ind w:left="2880" w:hanging="360"/>
+      </w:pPr>
+      <w:rPr>
+        <w:rFonts w:ascii="Wingdings" w:hAnsi="Wingdings" w:hint="default"/>
+        <w:sz w:val="20"/>
+      </w:rPr>
+    </w:lvl>
+    <w:lvl w:ilvl="4" w:tentative="1">
+      <w:start w:val="1"/>
+      <w:numFmt w:val="bullet"/>
+      <w:lvlText w:val=""/>
+      <w:lvlJc w:val="left"/>
+      <w:pPr>
+        <w:tabs>
+          <w:tab w:val="num" w:pos="3600"/>
+        </w:tabs>
+        <w:ind w:left="3600" w:hanging="360"/>
+      </w:pPr>
+      <w:rPr>
+        <w:rFonts w:ascii="Wingdings" w:hAnsi="Wingdings" w:hint="default"/>
+        <w:sz w:val="20"/>
+      </w:rPr>
+    </w:lvl>
+    <w:lvl w:ilvl="5" w:tentative="1">
+      <w:start w:val="1"/>
+      <w:numFmt w:val="bullet"/>
+      <w:lvlText w:val=""/>
+      <w:lvlJc w:val="left"/>
+      <w:pPr>
+        <w:tabs>
+          <w:tab w:val="num" w:pos="4320"/>
+        </w:tabs>
+        <w:ind w:left="4320" w:hanging="360"/>
+      </w:pPr>
+      <w:rPr>
+        <w:rFonts w:ascii="Wingdings" w:hAnsi="Wingdings" w:hint="default"/>
+        <w:sz w:val="20"/>
+      </w:rPr>
+    </w:lvl>
+    <w:lvl w:ilvl="6" w:tentative="1">
+      <w:start w:val="1"/>
+      <w:numFmt w:val="bullet"/>
+      <w:lvlText w:val=""/>
+      <w:lvlJc w:val="left"/>
+      <w:pPr>
+        <w:tabs>
+          <w:tab w:val="num" w:pos="5040"/>
+        </w:tabs>
+        <w:ind w:left="5040" w:hanging="360"/>
+      </w:pPr>
+      <w:rPr>
+        <w:rFonts w:ascii="Wingdings" w:hAnsi="Wingdings" w:hint="default"/>
+        <w:sz w:val="20"/>
+      </w:rPr>
+    </w:lvl>
+    <w:lvl w:ilvl="7" w:tentative="1">
+      <w:start w:val="1"/>
+      <w:numFmt w:val="bullet"/>
+      <w:lvlText w:val=""/>
+      <w:lvlJc w:val="left"/>
+      <w:pPr>
+        <w:tabs>
+          <w:tab w:val="num" w:pos="5760"/>
+        </w:tabs>
+        <w:ind w:left="5760" w:hanging="360"/>
+      </w:pPr>
+      <w:rPr>
+        <w:rFonts w:ascii="Wingdings" w:hAnsi="Wingdings" w:hint="default"/>
+        <w:sz w:val="20"/>
+      </w:rPr>
+    </w:lvl>
+    <w:lvl w:ilvl="8" w:tentative="1">
+      <w:start w:val="1"/>
+      <w:numFmt w:val="bullet"/>
+      <w:lvlText w:val=""/>
+      <w:lvlJc w:val="left"/>
+      <w:pPr>
+        <w:tabs>
+          <w:tab w:val="num" w:pos="6480"/>
+        </w:tabs>
+        <w:ind w:left="6480" w:hanging="360"/>
+      </w:pPr>
+      <w:rPr>
+        <w:rFonts w:ascii="Wingdings" w:hAnsi="Wingdings" w:hint="default"/>
+        <w:sz w:val="20"/>
+      </w:rPr>
+    </w:lvl>
+  </w:abstractNum>
+  <w:abstractNum w:abstractNumId="27" w15:restartNumberingAfterBreak="0">
+    <w:nsid w:val="5CFA25F5"/>
+    <w:multiLevelType w:val="multilevel"/>
+    <w:tmpl w:val="AD040482"/>
+    <w:lvl w:ilvl="0">
+      <w:start w:val="1"/>
+      <w:numFmt w:val="bullet"/>
+      <w:lvlText w:val=""/>
+      <w:lvlJc w:val="left"/>
+      <w:pPr>
+        <w:tabs>
+          <w:tab w:val="num" w:pos="720"/>
+        </w:tabs>
+        <w:ind w:left="720" w:hanging="360"/>
+      </w:pPr>
+      <w:rPr>
+        <w:rFonts w:ascii="Symbol" w:hAnsi="Symbol" w:hint="default"/>
+        <w:sz w:val="20"/>
+      </w:rPr>
+    </w:lvl>
+    <w:lvl w:ilvl="1">
+      <w:start w:val="1"/>
+      <w:numFmt w:val="bullet"/>
+      <w:lvlText w:val="o"/>
+      <w:lvlJc w:val="left"/>
+      <w:pPr>
+        <w:tabs>
+          <w:tab w:val="num" w:pos="1440"/>
+        </w:tabs>
+        <w:ind w:left="1440" w:hanging="360"/>
+      </w:pPr>
+      <w:rPr>
+        <w:rFonts w:ascii="Courier New" w:hAnsi="Courier New" w:hint="default"/>
+        <w:sz w:val="20"/>
+      </w:rPr>
+    </w:lvl>
+    <w:lvl w:ilvl="2" w:tentative="1">
+      <w:start w:val="1"/>
+      <w:numFmt w:val="bullet"/>
+      <w:lvlText w:val=""/>
+      <w:lvlJc w:val="left"/>
+      <w:pPr>
+        <w:tabs>
+          <w:tab w:val="num" w:pos="2160"/>
+        </w:tabs>
+        <w:ind w:left="2160" w:hanging="360"/>
+      </w:pPr>
+      <w:rPr>
+        <w:rFonts w:ascii="Wingdings" w:hAnsi="Wingdings" w:hint="default"/>
+        <w:sz w:val="20"/>
+      </w:rPr>
+    </w:lvl>
+    <w:lvl w:ilvl="3" w:tentative="1">
+      <w:start w:val="1"/>
+      <w:numFmt w:val="bullet"/>
+      <w:lvlText w:val=""/>
+      <w:lvlJc w:val="left"/>
+      <w:pPr>
+        <w:tabs>
+          <w:tab w:val="num" w:pos="2880"/>
+        </w:tabs>
+        <w:ind w:left="2880" w:hanging="360"/>
+      </w:pPr>
+      <w:rPr>
+        <w:rFonts w:ascii="Wingdings" w:hAnsi="Wingdings" w:hint="default"/>
+        <w:sz w:val="20"/>
+      </w:rPr>
+    </w:lvl>
+    <w:lvl w:ilvl="4" w:tentative="1">
+      <w:start w:val="1"/>
+      <w:numFmt w:val="bullet"/>
+      <w:lvlText w:val=""/>
+      <w:lvlJc w:val="left"/>
+      <w:pPr>
+        <w:tabs>
+          <w:tab w:val="num" w:pos="3600"/>
+        </w:tabs>
+        <w:ind w:left="3600" w:hanging="360"/>
+      </w:pPr>
+      <w:rPr>
+        <w:rFonts w:ascii="Wingdings" w:hAnsi="Wingdings" w:hint="default"/>
+        <w:sz w:val="20"/>
+      </w:rPr>
+    </w:lvl>
+    <w:lvl w:ilvl="5" w:tentative="1">
+      <w:start w:val="1"/>
+      <w:numFmt w:val="bullet"/>
+      <w:lvlText w:val=""/>
+      <w:lvlJc w:val="left"/>
+      <w:pPr>
+        <w:tabs>
+          <w:tab w:val="num" w:pos="4320"/>
+        </w:tabs>
+        <w:ind w:left="4320" w:hanging="360"/>
+      </w:pPr>
+      <w:rPr>
+        <w:rFonts w:ascii="Wingdings" w:hAnsi="Wingdings" w:hint="default"/>
+        <w:sz w:val="20"/>
+      </w:rPr>
+    </w:lvl>
+    <w:lvl w:ilvl="6" w:tentative="1">
+      <w:start w:val="1"/>
+      <w:numFmt w:val="bullet"/>
+      <w:lvlText w:val=""/>
+      <w:lvlJc w:val="left"/>
+      <w:pPr>
+        <w:tabs>
+          <w:tab w:val="num" w:pos="5040"/>
+        </w:tabs>
+        <w:ind w:left="5040" w:hanging="360"/>
+      </w:pPr>
+      <w:rPr>
+        <w:rFonts w:ascii="Wingdings" w:hAnsi="Wingdings" w:hint="default"/>
+        <w:sz w:val="20"/>
+      </w:rPr>
+    </w:lvl>
+    <w:lvl w:ilvl="7" w:tentative="1">
+      <w:start w:val="1"/>
+      <w:numFmt w:val="bullet"/>
+      <w:lvlText w:val=""/>
+      <w:lvlJc w:val="left"/>
+      <w:pPr>
+        <w:tabs>
+          <w:tab w:val="num" w:pos="5760"/>
+        </w:tabs>
+        <w:ind w:left="5760" w:hanging="360"/>
+      </w:pPr>
+      <w:rPr>
+        <w:rFonts w:ascii="Wingdings" w:hAnsi="Wingdings" w:hint="default"/>
+        <w:sz w:val="20"/>
+      </w:rPr>
+    </w:lvl>
+    <w:lvl w:ilvl="8" w:tentative="1">
+      <w:start w:val="1"/>
+      <w:numFmt w:val="bullet"/>
+      <w:lvlText w:val=""/>
+      <w:lvlJc w:val="left"/>
+      <w:pPr>
+        <w:tabs>
+          <w:tab w:val="num" w:pos="6480"/>
+        </w:tabs>
+        <w:ind w:left="6480" w:hanging="360"/>
+      </w:pPr>
+      <w:rPr>
+        <w:rFonts w:ascii="Wingdings" w:hAnsi="Wingdings" w:hint="default"/>
+        <w:sz w:val="20"/>
+      </w:rPr>
+    </w:lvl>
+  </w:abstractNum>
+  <w:abstractNum w:abstractNumId="28" w15:restartNumberingAfterBreak="0">
+    <w:nsid w:val="5D2B78CA"/>
+    <w:multiLevelType w:val="multilevel"/>
+    <w:tmpl w:val="3E7C8E0C"/>
+    <w:lvl w:ilvl="0">
+      <w:start w:val="1"/>
+      <w:numFmt w:val="bullet"/>
+      <w:lvlText w:val=""/>
+      <w:lvlJc w:val="left"/>
+      <w:pPr>
+        <w:tabs>
+          <w:tab w:val="num" w:pos="720"/>
+        </w:tabs>
+        <w:ind w:left="720" w:hanging="360"/>
+      </w:pPr>
+      <w:rPr>
+        <w:rFonts w:ascii="Symbol" w:hAnsi="Symbol" w:hint="default"/>
+        <w:sz w:val="20"/>
+      </w:rPr>
+    </w:lvl>
+    <w:lvl w:ilvl="1" w:tentative="1">
+      <w:start w:val="1"/>
+      <w:numFmt w:val="bullet"/>
+      <w:lvlText w:val="o"/>
+      <w:lvlJc w:val="left"/>
+      <w:pPr>
+        <w:tabs>
+          <w:tab w:val="num" w:pos="1440"/>
+        </w:tabs>
+        <w:ind w:left="1440" w:hanging="360"/>
+      </w:pPr>
+      <w:rPr>
+        <w:rFonts w:ascii="Courier New" w:hAnsi="Courier New" w:hint="default"/>
+        <w:sz w:val="20"/>
+      </w:rPr>
+    </w:lvl>
+    <w:lvl w:ilvl="2" w:tentative="1">
+      <w:start w:val="1"/>
+      <w:numFmt w:val="bullet"/>
+      <w:lvlText w:val=""/>
+      <w:lvlJc w:val="left"/>
+      <w:pPr>
+        <w:tabs>
+          <w:tab w:val="num" w:pos="2160"/>
+        </w:tabs>
+        <w:ind w:left="2160" w:hanging="360"/>
+      </w:pPr>
+      <w:rPr>
+        <w:rFonts w:ascii="Wingdings" w:hAnsi="Wingdings" w:hint="default"/>
+        <w:sz w:val="20"/>
+      </w:rPr>
+    </w:lvl>
+    <w:lvl w:ilvl="3" w:tentative="1">
+      <w:start w:val="1"/>
+      <w:numFmt w:val="bullet"/>
+      <w:lvlText w:val=""/>
+      <w:lvlJc w:val="left"/>
+      <w:pPr>
+        <w:tabs>
+          <w:tab w:val="num" w:pos="2880"/>
+        </w:tabs>
+        <w:ind w:left="2880" w:hanging="360"/>
+      </w:pPr>
+      <w:rPr>
+        <w:rFonts w:ascii="Wingdings" w:hAnsi="Wingdings" w:hint="default"/>
+        <w:sz w:val="20"/>
+      </w:rPr>
+    </w:lvl>
+    <w:lvl w:ilvl="4" w:tentative="1">
+      <w:start w:val="1"/>
+      <w:numFmt w:val="bullet"/>
+      <w:lvlText w:val=""/>
+      <w:lvlJc w:val="left"/>
+      <w:pPr>
+        <w:tabs>
+          <w:tab w:val="num" w:pos="3600"/>
+        </w:tabs>
+        <w:ind w:left="3600" w:hanging="360"/>
+      </w:pPr>
+      <w:rPr>
+        <w:rFonts w:ascii="Wingdings" w:hAnsi="Wingdings" w:hint="default"/>
+        <w:sz w:val="20"/>
+      </w:rPr>
+    </w:lvl>
+    <w:lvl w:ilvl="5" w:tentative="1">
+      <w:start w:val="1"/>
+      <w:numFmt w:val="bullet"/>
+      <w:lvlText w:val=""/>
+      <w:lvlJc w:val="left"/>
+      <w:pPr>
+        <w:tabs>
+          <w:tab w:val="num" w:pos="4320"/>
+        </w:tabs>
+        <w:ind w:left="4320" w:hanging="360"/>
+      </w:pPr>
+      <w:rPr>
+        <w:rFonts w:ascii="Wingdings" w:hAnsi="Wingdings" w:hint="default"/>
+        <w:sz w:val="20"/>
+      </w:rPr>
+    </w:lvl>
+    <w:lvl w:ilvl="6" w:tentative="1">
+      <w:start w:val="1"/>
+      <w:numFmt w:val="bullet"/>
+      <w:lvlText w:val=""/>
+      <w:lvlJc w:val="left"/>
+      <w:pPr>
+        <w:tabs>
+          <w:tab w:val="num" w:pos="5040"/>
+        </w:tabs>
+        <w:ind w:left="5040" w:hanging="360"/>
+      </w:pPr>
+      <w:rPr>
+        <w:rFonts w:ascii="Wingdings" w:hAnsi="Wingdings" w:hint="default"/>
+        <w:sz w:val="20"/>
+      </w:rPr>
+    </w:lvl>
+    <w:lvl w:ilvl="7" w:tentative="1">
+      <w:start w:val="1"/>
+      <w:numFmt w:val="bullet"/>
+      <w:lvlText w:val=""/>
+      <w:lvlJc w:val="left"/>
+      <w:pPr>
+        <w:tabs>
+          <w:tab w:val="num" w:pos="5760"/>
+        </w:tabs>
+        <w:ind w:left="5760" w:hanging="360"/>
+      </w:pPr>
+      <w:rPr>
+        <w:rFonts w:ascii="Wingdings" w:hAnsi="Wingdings" w:hint="default"/>
+        <w:sz w:val="20"/>
+      </w:rPr>
+    </w:lvl>
+    <w:lvl w:ilvl="8" w:tentative="1">
+      <w:start w:val="1"/>
+      <w:numFmt w:val="bullet"/>
+      <w:lvlText w:val=""/>
+      <w:lvlJc w:val="left"/>
+      <w:pPr>
+        <w:tabs>
+          <w:tab w:val="num" w:pos="6480"/>
+        </w:tabs>
+        <w:ind w:left="6480" w:hanging="360"/>
+      </w:pPr>
+      <w:rPr>
+        <w:rFonts w:ascii="Wingdings" w:hAnsi="Wingdings" w:hint="default"/>
+        <w:sz w:val="20"/>
+      </w:rPr>
+    </w:lvl>
+  </w:abstractNum>
+  <w:abstractNum w:abstractNumId="29" w15:restartNumberingAfterBreak="0">
     <w:nsid w:val="64FB323A"/>
     <w:multiLevelType w:val="multilevel"/>
     <w:tmpl w:val="2802569E"/>
@@ -5399,7 +8704,156 @@
       </w:rPr>
     </w:lvl>
   </w:abstractNum>
-  <w:abstractNum w:abstractNumId="18" w15:restartNumberingAfterBreak="0">
+  <w:abstractNum w:abstractNumId="30" w15:restartNumberingAfterBreak="0">
+    <w:nsid w:val="6BD633E3"/>
+    <w:multiLevelType w:val="multilevel"/>
+    <w:tmpl w:val="A4B65ED6"/>
+    <w:lvl w:ilvl="0">
+      <w:start w:val="1"/>
+      <w:numFmt w:val="bullet"/>
+      <w:lvlText w:val=""/>
+      <w:lvlJc w:val="left"/>
+      <w:pPr>
+        <w:tabs>
+          <w:tab w:val="num" w:pos="720"/>
+        </w:tabs>
+        <w:ind w:left="720" w:hanging="360"/>
+      </w:pPr>
+      <w:rPr>
+        <w:rFonts w:ascii="Symbol" w:hAnsi="Symbol" w:hint="default"/>
+        <w:sz w:val="20"/>
+      </w:rPr>
+    </w:lvl>
+    <w:lvl w:ilvl="1" w:tentative="1">
+      <w:start w:val="1"/>
+      <w:numFmt w:val="bullet"/>
+      <w:lvlText w:val="o"/>
+      <w:lvlJc w:val="left"/>
+      <w:pPr>
+        <w:tabs>
+          <w:tab w:val="num" w:pos="1440"/>
+        </w:tabs>
+        <w:ind w:left="1440" w:hanging="360"/>
+      </w:pPr>
+      <w:rPr>
+        <w:rFonts w:ascii="Courier New" w:hAnsi="Courier New" w:hint="default"/>
+        <w:sz w:val="20"/>
+      </w:rPr>
+    </w:lvl>
+    <w:lvl w:ilvl="2" w:tentative="1">
+      <w:start w:val="1"/>
+      <w:numFmt w:val="bullet"/>
+      <w:lvlText w:val=""/>
+      <w:lvlJc w:val="left"/>
+      <w:pPr>
+        <w:tabs>
+          <w:tab w:val="num" w:pos="2160"/>
+        </w:tabs>
+        <w:ind w:left="2160" w:hanging="360"/>
+      </w:pPr>
+      <w:rPr>
+        <w:rFonts w:ascii="Wingdings" w:hAnsi="Wingdings" w:hint="default"/>
+        <w:sz w:val="20"/>
+      </w:rPr>
+    </w:lvl>
+    <w:lvl w:ilvl="3" w:tentative="1">
+      <w:start w:val="1"/>
+      <w:numFmt w:val="bullet"/>
+      <w:lvlText w:val=""/>
+      <w:lvlJc w:val="left"/>
+      <w:pPr>
+        <w:tabs>
+          <w:tab w:val="num" w:pos="2880"/>
+        </w:tabs>
+        <w:ind w:left="2880" w:hanging="360"/>
+      </w:pPr>
+      <w:rPr>
+        <w:rFonts w:ascii="Wingdings" w:hAnsi="Wingdings" w:hint="default"/>
+        <w:sz w:val="20"/>
+      </w:rPr>
+    </w:lvl>
+    <w:lvl w:ilvl="4" w:tentative="1">
+      <w:start w:val="1"/>
+      <w:numFmt w:val="bullet"/>
+      <w:lvlText w:val=""/>
+      <w:lvlJc w:val="left"/>
+      <w:pPr>
+        <w:tabs>
+          <w:tab w:val="num" w:pos="3600"/>
+        </w:tabs>
+        <w:ind w:left="3600" w:hanging="360"/>
+      </w:pPr>
+      <w:rPr>
+        <w:rFonts w:ascii="Wingdings" w:hAnsi="Wingdings" w:hint="default"/>
+        <w:sz w:val="20"/>
+      </w:rPr>
+    </w:lvl>
+    <w:lvl w:ilvl="5" w:tentative="1">
+      <w:start w:val="1"/>
+      <w:numFmt w:val="bullet"/>
+      <w:lvlText w:val=""/>
+      <w:lvlJc w:val="left"/>
+      <w:pPr>
+        <w:tabs>
+          <w:tab w:val="num" w:pos="4320"/>
+        </w:tabs>
+        <w:ind w:left="4320" w:hanging="360"/>
+      </w:pPr>
+      <w:rPr>
+        <w:rFonts w:ascii="Wingdings" w:hAnsi="Wingdings" w:hint="default"/>
+        <w:sz w:val="20"/>
+      </w:rPr>
+    </w:lvl>
+    <w:lvl w:ilvl="6" w:tentative="1">
+      <w:start w:val="1"/>
+      <w:numFmt w:val="bullet"/>
+      <w:lvlText w:val=""/>
+      <w:lvlJc w:val="left"/>
+      <w:pPr>
+        <w:tabs>
+          <w:tab w:val="num" w:pos="5040"/>
+        </w:tabs>
+        <w:ind w:left="5040" w:hanging="360"/>
+      </w:pPr>
+      <w:rPr>
+        <w:rFonts w:ascii="Wingdings" w:hAnsi="Wingdings" w:hint="default"/>
+        <w:sz w:val="20"/>
+      </w:rPr>
+    </w:lvl>
+    <w:lvl w:ilvl="7" w:tentative="1">
+      <w:start w:val="1"/>
+      <w:numFmt w:val="bullet"/>
+      <w:lvlText w:val=""/>
+      <w:lvlJc w:val="left"/>
+      <w:pPr>
+        <w:tabs>
+          <w:tab w:val="num" w:pos="5760"/>
+        </w:tabs>
+        <w:ind w:left="5760" w:hanging="360"/>
+      </w:pPr>
+      <w:rPr>
+        <w:rFonts w:ascii="Wingdings" w:hAnsi="Wingdings" w:hint="default"/>
+        <w:sz w:val="20"/>
+      </w:rPr>
+    </w:lvl>
+    <w:lvl w:ilvl="8" w:tentative="1">
+      <w:start w:val="1"/>
+      <w:numFmt w:val="bullet"/>
+      <w:lvlText w:val=""/>
+      <w:lvlJc w:val="left"/>
+      <w:pPr>
+        <w:tabs>
+          <w:tab w:val="num" w:pos="6480"/>
+        </w:tabs>
+        <w:ind w:left="6480" w:hanging="360"/>
+      </w:pPr>
+      <w:rPr>
+        <w:rFonts w:ascii="Wingdings" w:hAnsi="Wingdings" w:hint="default"/>
+        <w:sz w:val="20"/>
+      </w:rPr>
+    </w:lvl>
+  </w:abstractNum>
+  <w:abstractNum w:abstractNumId="31" w15:restartNumberingAfterBreak="0">
     <w:nsid w:val="6DC56CC9"/>
     <w:multiLevelType w:val="multilevel"/>
     <w:tmpl w:val="63C26E58"/>
@@ -5548,7 +9002,156 @@
       </w:rPr>
     </w:lvl>
   </w:abstractNum>
-  <w:abstractNum w:abstractNumId="19" w15:restartNumberingAfterBreak="0">
+  <w:abstractNum w:abstractNumId="32" w15:restartNumberingAfterBreak="0">
+    <w:nsid w:val="6F931713"/>
+    <w:multiLevelType w:val="multilevel"/>
+    <w:tmpl w:val="F086F682"/>
+    <w:lvl w:ilvl="0">
+      <w:start w:val="1"/>
+      <w:numFmt w:val="bullet"/>
+      <w:lvlText w:val=""/>
+      <w:lvlJc w:val="left"/>
+      <w:pPr>
+        <w:tabs>
+          <w:tab w:val="num" w:pos="720"/>
+        </w:tabs>
+        <w:ind w:left="720" w:hanging="360"/>
+      </w:pPr>
+      <w:rPr>
+        <w:rFonts w:ascii="Symbol" w:hAnsi="Symbol" w:hint="default"/>
+        <w:sz w:val="20"/>
+      </w:rPr>
+    </w:lvl>
+    <w:lvl w:ilvl="1" w:tentative="1">
+      <w:start w:val="1"/>
+      <w:numFmt w:val="bullet"/>
+      <w:lvlText w:val="o"/>
+      <w:lvlJc w:val="left"/>
+      <w:pPr>
+        <w:tabs>
+          <w:tab w:val="num" w:pos="1440"/>
+        </w:tabs>
+        <w:ind w:left="1440" w:hanging="360"/>
+      </w:pPr>
+      <w:rPr>
+        <w:rFonts w:ascii="Courier New" w:hAnsi="Courier New" w:hint="default"/>
+        <w:sz w:val="20"/>
+      </w:rPr>
+    </w:lvl>
+    <w:lvl w:ilvl="2" w:tentative="1">
+      <w:start w:val="1"/>
+      <w:numFmt w:val="bullet"/>
+      <w:lvlText w:val=""/>
+      <w:lvlJc w:val="left"/>
+      <w:pPr>
+        <w:tabs>
+          <w:tab w:val="num" w:pos="2160"/>
+        </w:tabs>
+        <w:ind w:left="2160" w:hanging="360"/>
+      </w:pPr>
+      <w:rPr>
+        <w:rFonts w:ascii="Wingdings" w:hAnsi="Wingdings" w:hint="default"/>
+        <w:sz w:val="20"/>
+      </w:rPr>
+    </w:lvl>
+    <w:lvl w:ilvl="3" w:tentative="1">
+      <w:start w:val="1"/>
+      <w:numFmt w:val="bullet"/>
+      <w:lvlText w:val=""/>
+      <w:lvlJc w:val="left"/>
+      <w:pPr>
+        <w:tabs>
+          <w:tab w:val="num" w:pos="2880"/>
+        </w:tabs>
+        <w:ind w:left="2880" w:hanging="360"/>
+      </w:pPr>
+      <w:rPr>
+        <w:rFonts w:ascii="Wingdings" w:hAnsi="Wingdings" w:hint="default"/>
+        <w:sz w:val="20"/>
+      </w:rPr>
+    </w:lvl>
+    <w:lvl w:ilvl="4" w:tentative="1">
+      <w:start w:val="1"/>
+      <w:numFmt w:val="bullet"/>
+      <w:lvlText w:val=""/>
+      <w:lvlJc w:val="left"/>
+      <w:pPr>
+        <w:tabs>
+          <w:tab w:val="num" w:pos="3600"/>
+        </w:tabs>
+        <w:ind w:left="3600" w:hanging="360"/>
+      </w:pPr>
+      <w:rPr>
+        <w:rFonts w:ascii="Wingdings" w:hAnsi="Wingdings" w:hint="default"/>
+        <w:sz w:val="20"/>
+      </w:rPr>
+    </w:lvl>
+    <w:lvl w:ilvl="5" w:tentative="1">
+      <w:start w:val="1"/>
+      <w:numFmt w:val="bullet"/>
+      <w:lvlText w:val=""/>
+      <w:lvlJc w:val="left"/>
+      <w:pPr>
+        <w:tabs>
+          <w:tab w:val="num" w:pos="4320"/>
+        </w:tabs>
+        <w:ind w:left="4320" w:hanging="360"/>
+      </w:pPr>
+      <w:rPr>
+        <w:rFonts w:ascii="Wingdings" w:hAnsi="Wingdings" w:hint="default"/>
+        <w:sz w:val="20"/>
+      </w:rPr>
+    </w:lvl>
+    <w:lvl w:ilvl="6" w:tentative="1">
+      <w:start w:val="1"/>
+      <w:numFmt w:val="bullet"/>
+      <w:lvlText w:val=""/>
+      <w:lvlJc w:val="left"/>
+      <w:pPr>
+        <w:tabs>
+          <w:tab w:val="num" w:pos="5040"/>
+        </w:tabs>
+        <w:ind w:left="5040" w:hanging="360"/>
+      </w:pPr>
+      <w:rPr>
+        <w:rFonts w:ascii="Wingdings" w:hAnsi="Wingdings" w:hint="default"/>
+        <w:sz w:val="20"/>
+      </w:rPr>
+    </w:lvl>
+    <w:lvl w:ilvl="7" w:tentative="1">
+      <w:start w:val="1"/>
+      <w:numFmt w:val="bullet"/>
+      <w:lvlText w:val=""/>
+      <w:lvlJc w:val="left"/>
+      <w:pPr>
+        <w:tabs>
+          <w:tab w:val="num" w:pos="5760"/>
+        </w:tabs>
+        <w:ind w:left="5760" w:hanging="360"/>
+      </w:pPr>
+      <w:rPr>
+        <w:rFonts w:ascii="Wingdings" w:hAnsi="Wingdings" w:hint="default"/>
+        <w:sz w:val="20"/>
+      </w:rPr>
+    </w:lvl>
+    <w:lvl w:ilvl="8" w:tentative="1">
+      <w:start w:val="1"/>
+      <w:numFmt w:val="bullet"/>
+      <w:lvlText w:val=""/>
+      <w:lvlJc w:val="left"/>
+      <w:pPr>
+        <w:tabs>
+          <w:tab w:val="num" w:pos="6480"/>
+        </w:tabs>
+        <w:ind w:left="6480" w:hanging="360"/>
+      </w:pPr>
+      <w:rPr>
+        <w:rFonts w:ascii="Wingdings" w:hAnsi="Wingdings" w:hint="default"/>
+        <w:sz w:val="20"/>
+      </w:rPr>
+    </w:lvl>
+  </w:abstractNum>
+  <w:abstractNum w:abstractNumId="33" w15:restartNumberingAfterBreak="0">
     <w:nsid w:val="6FCD4E4D"/>
     <w:multiLevelType w:val="multilevel"/>
     <w:tmpl w:val="3ACAC782"/>
@@ -5697,7 +9300,156 @@
       </w:rPr>
     </w:lvl>
   </w:abstractNum>
-  <w:abstractNum w:abstractNumId="20" w15:restartNumberingAfterBreak="0">
+  <w:abstractNum w:abstractNumId="34" w15:restartNumberingAfterBreak="0">
+    <w:nsid w:val="721013B7"/>
+    <w:multiLevelType w:val="multilevel"/>
+    <w:tmpl w:val="11DC885E"/>
+    <w:lvl w:ilvl="0">
+      <w:start w:val="1"/>
+      <w:numFmt w:val="bullet"/>
+      <w:lvlText w:val=""/>
+      <w:lvlJc w:val="left"/>
+      <w:pPr>
+        <w:tabs>
+          <w:tab w:val="num" w:pos="720"/>
+        </w:tabs>
+        <w:ind w:left="720" w:hanging="360"/>
+      </w:pPr>
+      <w:rPr>
+        <w:rFonts w:ascii="Symbol" w:hAnsi="Symbol" w:hint="default"/>
+        <w:sz w:val="20"/>
+      </w:rPr>
+    </w:lvl>
+    <w:lvl w:ilvl="1" w:tentative="1">
+      <w:start w:val="1"/>
+      <w:numFmt w:val="bullet"/>
+      <w:lvlText w:val="o"/>
+      <w:lvlJc w:val="left"/>
+      <w:pPr>
+        <w:tabs>
+          <w:tab w:val="num" w:pos="1440"/>
+        </w:tabs>
+        <w:ind w:left="1440" w:hanging="360"/>
+      </w:pPr>
+      <w:rPr>
+        <w:rFonts w:ascii="Courier New" w:hAnsi="Courier New" w:hint="default"/>
+        <w:sz w:val="20"/>
+      </w:rPr>
+    </w:lvl>
+    <w:lvl w:ilvl="2" w:tentative="1">
+      <w:start w:val="1"/>
+      <w:numFmt w:val="bullet"/>
+      <w:lvlText w:val=""/>
+      <w:lvlJc w:val="left"/>
+      <w:pPr>
+        <w:tabs>
+          <w:tab w:val="num" w:pos="2160"/>
+        </w:tabs>
+        <w:ind w:left="2160" w:hanging="360"/>
+      </w:pPr>
+      <w:rPr>
+        <w:rFonts w:ascii="Wingdings" w:hAnsi="Wingdings" w:hint="default"/>
+        <w:sz w:val="20"/>
+      </w:rPr>
+    </w:lvl>
+    <w:lvl w:ilvl="3" w:tentative="1">
+      <w:start w:val="1"/>
+      <w:numFmt w:val="bullet"/>
+      <w:lvlText w:val=""/>
+      <w:lvlJc w:val="left"/>
+      <w:pPr>
+        <w:tabs>
+          <w:tab w:val="num" w:pos="2880"/>
+        </w:tabs>
+        <w:ind w:left="2880" w:hanging="360"/>
+      </w:pPr>
+      <w:rPr>
+        <w:rFonts w:ascii="Wingdings" w:hAnsi="Wingdings" w:hint="default"/>
+        <w:sz w:val="20"/>
+      </w:rPr>
+    </w:lvl>
+    <w:lvl w:ilvl="4" w:tentative="1">
+      <w:start w:val="1"/>
+      <w:numFmt w:val="bullet"/>
+      <w:lvlText w:val=""/>
+      <w:lvlJc w:val="left"/>
+      <w:pPr>
+        <w:tabs>
+          <w:tab w:val="num" w:pos="3600"/>
+        </w:tabs>
+        <w:ind w:left="3600" w:hanging="360"/>
+      </w:pPr>
+      <w:rPr>
+        <w:rFonts w:ascii="Wingdings" w:hAnsi="Wingdings" w:hint="default"/>
+        <w:sz w:val="20"/>
+      </w:rPr>
+    </w:lvl>
+    <w:lvl w:ilvl="5" w:tentative="1">
+      <w:start w:val="1"/>
+      <w:numFmt w:val="bullet"/>
+      <w:lvlText w:val=""/>
+      <w:lvlJc w:val="left"/>
+      <w:pPr>
+        <w:tabs>
+          <w:tab w:val="num" w:pos="4320"/>
+        </w:tabs>
+        <w:ind w:left="4320" w:hanging="360"/>
+      </w:pPr>
+      <w:rPr>
+        <w:rFonts w:ascii="Wingdings" w:hAnsi="Wingdings" w:hint="default"/>
+        <w:sz w:val="20"/>
+      </w:rPr>
+    </w:lvl>
+    <w:lvl w:ilvl="6" w:tentative="1">
+      <w:start w:val="1"/>
+      <w:numFmt w:val="bullet"/>
+      <w:lvlText w:val=""/>
+      <w:lvlJc w:val="left"/>
+      <w:pPr>
+        <w:tabs>
+          <w:tab w:val="num" w:pos="5040"/>
+        </w:tabs>
+        <w:ind w:left="5040" w:hanging="360"/>
+      </w:pPr>
+      <w:rPr>
+        <w:rFonts w:ascii="Wingdings" w:hAnsi="Wingdings" w:hint="default"/>
+        <w:sz w:val="20"/>
+      </w:rPr>
+    </w:lvl>
+    <w:lvl w:ilvl="7" w:tentative="1">
+      <w:start w:val="1"/>
+      <w:numFmt w:val="bullet"/>
+      <w:lvlText w:val=""/>
+      <w:lvlJc w:val="left"/>
+      <w:pPr>
+        <w:tabs>
+          <w:tab w:val="num" w:pos="5760"/>
+        </w:tabs>
+        <w:ind w:left="5760" w:hanging="360"/>
+      </w:pPr>
+      <w:rPr>
+        <w:rFonts w:ascii="Wingdings" w:hAnsi="Wingdings" w:hint="default"/>
+        <w:sz w:val="20"/>
+      </w:rPr>
+    </w:lvl>
+    <w:lvl w:ilvl="8" w:tentative="1">
+      <w:start w:val="1"/>
+      <w:numFmt w:val="bullet"/>
+      <w:lvlText w:val=""/>
+      <w:lvlJc w:val="left"/>
+      <w:pPr>
+        <w:tabs>
+          <w:tab w:val="num" w:pos="6480"/>
+        </w:tabs>
+        <w:ind w:left="6480" w:hanging="360"/>
+      </w:pPr>
+      <w:rPr>
+        <w:rFonts w:ascii="Wingdings" w:hAnsi="Wingdings" w:hint="default"/>
+        <w:sz w:val="20"/>
+      </w:rPr>
+    </w:lvl>
+  </w:abstractNum>
+  <w:abstractNum w:abstractNumId="35" w15:restartNumberingAfterBreak="0">
     <w:nsid w:val="79173AD9"/>
     <w:multiLevelType w:val="multilevel"/>
     <w:tmpl w:val="98F0D92C"/>
@@ -5846,7 +9598,7 @@
       </w:rPr>
     </w:lvl>
   </w:abstractNum>
-  <w:abstractNum w:abstractNumId="21" w15:restartNumberingAfterBreak="0">
+  <w:abstractNum w:abstractNumId="36" w15:restartNumberingAfterBreak="0">
     <w:nsid w:val="7C372FBE"/>
     <w:multiLevelType w:val="multilevel"/>
     <w:tmpl w:val="754C3ED2"/>
@@ -5995,7 +9747,7 @@
       </w:rPr>
     </w:lvl>
   </w:abstractNum>
-  <w:abstractNum w:abstractNumId="22" w15:restartNumberingAfterBreak="0">
+  <w:abstractNum w:abstractNumId="37" w15:restartNumberingAfterBreak="0">
     <w:nsid w:val="7CA179D5"/>
     <w:multiLevelType w:val="multilevel"/>
     <w:tmpl w:val="86E68674"/>
@@ -6144,7 +9896,7 @@
       </w:rPr>
     </w:lvl>
   </w:abstractNum>
-  <w:abstractNum w:abstractNumId="23" w15:restartNumberingAfterBreak="0">
+  <w:abstractNum w:abstractNumId="38" w15:restartNumberingAfterBreak="0">
     <w:nsid w:val="7CDF56F1"/>
     <w:multiLevelType w:val="multilevel"/>
     <w:tmpl w:val="4C90C5BA"/>
@@ -6257,7 +10009,7 @@
       </w:pPr>
     </w:lvl>
   </w:abstractNum>
-  <w:abstractNum w:abstractNumId="24" w15:restartNumberingAfterBreak="0">
+  <w:abstractNum w:abstractNumId="39" w15:restartNumberingAfterBreak="0">
     <w:nsid w:val="7F1923E7"/>
     <w:multiLevelType w:val="multilevel"/>
     <w:tmpl w:val="4104BD24"/>
@@ -6406,80 +10158,277 @@
       </w:rPr>
     </w:lvl>
   </w:abstractNum>
+  <w:abstractNum w:abstractNumId="40" w15:restartNumberingAfterBreak="0">
+    <w:nsid w:val="7FA530B5"/>
+    <w:multiLevelType w:val="multilevel"/>
+    <w:tmpl w:val="98080BDE"/>
+    <w:lvl w:ilvl="0">
+      <w:start w:val="1"/>
+      <w:numFmt w:val="bullet"/>
+      <w:lvlText w:val=""/>
+      <w:lvlJc w:val="left"/>
+      <w:pPr>
+        <w:tabs>
+          <w:tab w:val="num" w:pos="720"/>
+        </w:tabs>
+        <w:ind w:left="720" w:hanging="360"/>
+      </w:pPr>
+      <w:rPr>
+        <w:rFonts w:ascii="Symbol" w:hAnsi="Symbol" w:hint="default"/>
+        <w:sz w:val="20"/>
+      </w:rPr>
+    </w:lvl>
+    <w:lvl w:ilvl="1" w:tentative="1">
+      <w:start w:val="1"/>
+      <w:numFmt w:val="bullet"/>
+      <w:lvlText w:val="o"/>
+      <w:lvlJc w:val="left"/>
+      <w:pPr>
+        <w:tabs>
+          <w:tab w:val="num" w:pos="1440"/>
+        </w:tabs>
+        <w:ind w:left="1440" w:hanging="360"/>
+      </w:pPr>
+      <w:rPr>
+        <w:rFonts w:ascii="Courier New" w:hAnsi="Courier New" w:hint="default"/>
+        <w:sz w:val="20"/>
+      </w:rPr>
+    </w:lvl>
+    <w:lvl w:ilvl="2" w:tentative="1">
+      <w:start w:val="1"/>
+      <w:numFmt w:val="bullet"/>
+      <w:lvlText w:val=""/>
+      <w:lvlJc w:val="left"/>
+      <w:pPr>
+        <w:tabs>
+          <w:tab w:val="num" w:pos="2160"/>
+        </w:tabs>
+        <w:ind w:left="2160" w:hanging="360"/>
+      </w:pPr>
+      <w:rPr>
+        <w:rFonts w:ascii="Wingdings" w:hAnsi="Wingdings" w:hint="default"/>
+        <w:sz w:val="20"/>
+      </w:rPr>
+    </w:lvl>
+    <w:lvl w:ilvl="3" w:tentative="1">
+      <w:start w:val="1"/>
+      <w:numFmt w:val="bullet"/>
+      <w:lvlText w:val=""/>
+      <w:lvlJc w:val="left"/>
+      <w:pPr>
+        <w:tabs>
+          <w:tab w:val="num" w:pos="2880"/>
+        </w:tabs>
+        <w:ind w:left="2880" w:hanging="360"/>
+      </w:pPr>
+      <w:rPr>
+        <w:rFonts w:ascii="Wingdings" w:hAnsi="Wingdings" w:hint="default"/>
+        <w:sz w:val="20"/>
+      </w:rPr>
+    </w:lvl>
+    <w:lvl w:ilvl="4" w:tentative="1">
+      <w:start w:val="1"/>
+      <w:numFmt w:val="bullet"/>
+      <w:lvlText w:val=""/>
+      <w:lvlJc w:val="left"/>
+      <w:pPr>
+        <w:tabs>
+          <w:tab w:val="num" w:pos="3600"/>
+        </w:tabs>
+        <w:ind w:left="3600" w:hanging="360"/>
+      </w:pPr>
+      <w:rPr>
+        <w:rFonts w:ascii="Wingdings" w:hAnsi="Wingdings" w:hint="default"/>
+        <w:sz w:val="20"/>
+      </w:rPr>
+    </w:lvl>
+    <w:lvl w:ilvl="5" w:tentative="1">
+      <w:start w:val="1"/>
+      <w:numFmt w:val="bullet"/>
+      <w:lvlText w:val=""/>
+      <w:lvlJc w:val="left"/>
+      <w:pPr>
+        <w:tabs>
+          <w:tab w:val="num" w:pos="4320"/>
+        </w:tabs>
+        <w:ind w:left="4320" w:hanging="360"/>
+      </w:pPr>
+      <w:rPr>
+        <w:rFonts w:ascii="Wingdings" w:hAnsi="Wingdings" w:hint="default"/>
+        <w:sz w:val="20"/>
+      </w:rPr>
+    </w:lvl>
+    <w:lvl w:ilvl="6" w:tentative="1">
+      <w:start w:val="1"/>
+      <w:numFmt w:val="bullet"/>
+      <w:lvlText w:val=""/>
+      <w:lvlJc w:val="left"/>
+      <w:pPr>
+        <w:tabs>
+          <w:tab w:val="num" w:pos="5040"/>
+        </w:tabs>
+        <w:ind w:left="5040" w:hanging="360"/>
+      </w:pPr>
+      <w:rPr>
+        <w:rFonts w:ascii="Wingdings" w:hAnsi="Wingdings" w:hint="default"/>
+        <w:sz w:val="20"/>
+      </w:rPr>
+    </w:lvl>
+    <w:lvl w:ilvl="7" w:tentative="1">
+      <w:start w:val="1"/>
+      <w:numFmt w:val="bullet"/>
+      <w:lvlText w:val=""/>
+      <w:lvlJc w:val="left"/>
+      <w:pPr>
+        <w:tabs>
+          <w:tab w:val="num" w:pos="5760"/>
+        </w:tabs>
+        <w:ind w:left="5760" w:hanging="360"/>
+      </w:pPr>
+      <w:rPr>
+        <w:rFonts w:ascii="Wingdings" w:hAnsi="Wingdings" w:hint="default"/>
+        <w:sz w:val="20"/>
+      </w:rPr>
+    </w:lvl>
+    <w:lvl w:ilvl="8" w:tentative="1">
+      <w:start w:val="1"/>
+      <w:numFmt w:val="bullet"/>
+      <w:lvlText w:val=""/>
+      <w:lvlJc w:val="left"/>
+      <w:pPr>
+        <w:tabs>
+          <w:tab w:val="num" w:pos="6480"/>
+        </w:tabs>
+        <w:ind w:left="6480" w:hanging="360"/>
+      </w:pPr>
+      <w:rPr>
+        <w:rFonts w:ascii="Wingdings" w:hAnsi="Wingdings" w:hint="default"/>
+        <w:sz w:val="20"/>
+      </w:rPr>
+    </w:lvl>
+  </w:abstractNum>
   <w:num w:numId="1" w16cid:durableId="1481386371">
-    <w:abstractNumId w:val="14"/>
+    <w:abstractNumId w:val="21"/>
   </w:num>
   <w:num w:numId="2" w16cid:durableId="323052221">
-    <w:abstractNumId w:val="11"/>
+    <w:abstractNumId w:val="15"/>
   </w:num>
   <w:num w:numId="3" w16cid:durableId="1596089140">
     <w:abstractNumId w:val="1"/>
   </w:num>
   <w:num w:numId="4" w16cid:durableId="1107433437">
-    <w:abstractNumId w:val="24"/>
+    <w:abstractNumId w:val="39"/>
   </w:num>
   <w:num w:numId="5" w16cid:durableId="1516111274">
-    <w:abstractNumId w:val="12"/>
+    <w:abstractNumId w:val="17"/>
   </w:num>
   <w:num w:numId="6" w16cid:durableId="1372461293">
     <w:abstractNumId w:val="4"/>
   </w:num>
   <w:num w:numId="7" w16cid:durableId="550533672">
-    <w:abstractNumId w:val="17"/>
+    <w:abstractNumId w:val="29"/>
   </w:num>
   <w:num w:numId="8" w16cid:durableId="318585422">
-    <w:abstractNumId w:val="7"/>
+    <w:abstractNumId w:val="8"/>
   </w:num>
   <w:num w:numId="9" w16cid:durableId="1539929409">
     <w:abstractNumId w:val="3"/>
   </w:num>
   <w:num w:numId="10" w16cid:durableId="357436934">
-    <w:abstractNumId w:val="23"/>
+    <w:abstractNumId w:val="38"/>
   </w:num>
   <w:num w:numId="11" w16cid:durableId="109862246">
-    <w:abstractNumId w:val="20"/>
+    <w:abstractNumId w:val="35"/>
   </w:num>
   <w:num w:numId="12" w16cid:durableId="1317296475">
-    <w:abstractNumId w:val="18"/>
+    <w:abstractNumId w:val="31"/>
   </w:num>
   <w:num w:numId="13" w16cid:durableId="1818768060">
-    <w:abstractNumId w:val="15"/>
+    <w:abstractNumId w:val="24"/>
   </w:num>
   <w:num w:numId="14" w16cid:durableId="1507599927">
     <w:abstractNumId w:val="6"/>
   </w:num>
   <w:num w:numId="15" w16cid:durableId="1714039646">
-    <w:abstractNumId w:val="13"/>
+    <w:abstractNumId w:val="19"/>
   </w:num>
   <w:num w:numId="16" w16cid:durableId="789517971">
-    <w:abstractNumId w:val="19"/>
+    <w:abstractNumId w:val="33"/>
   </w:num>
   <w:num w:numId="17" w16cid:durableId="1668440708">
-    <w:abstractNumId w:val="10"/>
+    <w:abstractNumId w:val="12"/>
   </w:num>
   <w:num w:numId="18" w16cid:durableId="831218386">
-    <w:abstractNumId w:val="9"/>
+    <w:abstractNumId w:val="11"/>
   </w:num>
   <w:num w:numId="19" w16cid:durableId="2091655396">
     <w:abstractNumId w:val="0"/>
   </w:num>
   <w:num w:numId="20" w16cid:durableId="1139613390">
-    <w:abstractNumId w:val="21"/>
+    <w:abstractNumId w:val="36"/>
   </w:num>
   <w:num w:numId="21" w16cid:durableId="69736586">
     <w:abstractNumId w:val="2"/>
   </w:num>
   <w:num w:numId="22" w16cid:durableId="2032754993">
-    <w:abstractNumId w:val="8"/>
+    <w:abstractNumId w:val="10"/>
   </w:num>
   <w:num w:numId="23" w16cid:durableId="1282684670">
-    <w:abstractNumId w:val="16"/>
+    <w:abstractNumId w:val="25"/>
   </w:num>
   <w:num w:numId="24" w16cid:durableId="1216504291">
-    <w:abstractNumId w:val="22"/>
+    <w:abstractNumId w:val="37"/>
   </w:num>
   <w:num w:numId="25" w16cid:durableId="1796944027">
     <w:abstractNumId w:val="5"/>
+  </w:num>
+  <w:num w:numId="26" w16cid:durableId="2070227557">
+    <w:abstractNumId w:val="28"/>
+  </w:num>
+  <w:num w:numId="27" w16cid:durableId="2132359190">
+    <w:abstractNumId w:val="9"/>
+  </w:num>
+  <w:num w:numId="28" w16cid:durableId="852182770">
+    <w:abstractNumId w:val="27"/>
+  </w:num>
+  <w:num w:numId="29" w16cid:durableId="1242448802">
+    <w:abstractNumId w:val="30"/>
+  </w:num>
+  <w:num w:numId="30" w16cid:durableId="1209414797">
+    <w:abstractNumId w:val="26"/>
+  </w:num>
+  <w:num w:numId="31" w16cid:durableId="179785342">
+    <w:abstractNumId w:val="20"/>
+  </w:num>
+  <w:num w:numId="32" w16cid:durableId="1212305344">
+    <w:abstractNumId w:val="40"/>
+  </w:num>
+  <w:num w:numId="33" w16cid:durableId="1114905071">
+    <w:abstractNumId w:val="22"/>
+  </w:num>
+  <w:num w:numId="34" w16cid:durableId="1537307733">
+    <w:abstractNumId w:val="13"/>
+  </w:num>
+  <w:num w:numId="35" w16cid:durableId="1472403164">
+    <w:abstractNumId w:val="7"/>
+  </w:num>
+  <w:num w:numId="36" w16cid:durableId="356005964">
+    <w:abstractNumId w:val="14"/>
+  </w:num>
+  <w:num w:numId="37" w16cid:durableId="1048188616">
+    <w:abstractNumId w:val="32"/>
+  </w:num>
+  <w:num w:numId="38" w16cid:durableId="1812863116">
+    <w:abstractNumId w:val="18"/>
+  </w:num>
+  <w:num w:numId="39" w16cid:durableId="50886401">
+    <w:abstractNumId w:val="34"/>
+  </w:num>
+  <w:num w:numId="40" w16cid:durableId="628627415">
+    <w:abstractNumId w:val="16"/>
+  </w:num>
+  <w:num w:numId="41" w16cid:durableId="2002465472">
+    <w:abstractNumId w:val="23"/>
   </w:num>
 </w:numbering>
 </file>
